--- a/NOTAS CRANEANDO.docx
+++ b/NOTAS CRANEANDO.docx
@@ -484,14 +484,46 @@
           <w:i/>
           <w:lang w:val="es-AR"/>
         </w:rPr>
-        <w:t>como las situaciones son construidos y significadas (karz)</w:t>
-      </w:r>
-      <w:r>
-        <w:rPr>
-          <w:i/>
-          <w:lang w:val="es-AR"/>
-        </w:rPr>
-        <w:t xml:space="preserve">. Proceso de trabajo iamamoto. </w:t>
+        <w:t>como las situaciones son construidos y significadas (</w:t>
+      </w:r>
+      <w:proofErr w:type="spellStart"/>
+      <w:r>
+        <w:rPr>
+          <w:i/>
+          <w:lang w:val="es-AR"/>
+        </w:rPr>
+        <w:t>karz</w:t>
+      </w:r>
+      <w:proofErr w:type="spellEnd"/>
+      <w:r>
+        <w:rPr>
+          <w:i/>
+          <w:lang w:val="es-AR"/>
+        </w:rPr>
+        <w:t>)</w:t>
+      </w:r>
+      <w:r>
+        <w:rPr>
+          <w:i/>
+          <w:lang w:val="es-AR"/>
+        </w:rPr>
+        <w:t xml:space="preserve">. Proceso de trabajo </w:t>
+      </w:r>
+      <w:proofErr w:type="spellStart"/>
+      <w:r>
+        <w:rPr>
+          <w:i/>
+          <w:lang w:val="es-AR"/>
+        </w:rPr>
+        <w:t>iamamoto</w:t>
+      </w:r>
+      <w:proofErr w:type="spellEnd"/>
+      <w:r>
+        <w:rPr>
+          <w:i/>
+          <w:lang w:val="es-AR"/>
+        </w:rPr>
+        <w:t xml:space="preserve">. </w:t>
       </w:r>
     </w:p>
     <w:p>
@@ -559,8 +591,6 @@
         <w:lastRenderedPageBreak/>
         <w:t xml:space="preserve">ENTREVISTAS: </w:t>
       </w:r>
-      <w:bookmarkStart w:id="0" w:name="_GoBack"/>
-      <w:bookmarkEnd w:id="0"/>
     </w:p>
     <w:p>
       <w:pPr>
@@ -664,24 +694,41 @@
         <w:rPr>
           <w:lang w:val="es-AR"/>
         </w:rPr>
-        <w:t xml:space="preserve">El campo de la infancia en Argentina se ha visto sometido a múltiples transformaciones que van de la mano de los cambios culturales y sociales de la época. No es posible pensar en alguna concepción de infancia sin entender el contexto del cual se habla. Es por eso, que pensar la infancia en Argentina implica develar las formas que el Estado asume en sus instituciones para “ “moldear” las sociedad en general y las nuevas generaciones en particular. </w:t>
-      </w:r>
-    </w:p>
-    <w:p>
-      <w:pPr>
-        <w:rPr>
-          <w:lang w:val="es-AR"/>
-        </w:rPr>
-      </w:pPr>
-      <w:r>
-        <w:rPr>
-          <w:lang w:val="es-AR"/>
-        </w:rPr>
-        <w:t xml:space="preserve">En este trabajo me propongo hablar de infancias como </w:t>
-      </w:r>
-      <w:r>
-        <w:rPr>
-          <w:i/>
+        <w:t>El campo de la infancia en Argentina se ha visto sometido a múltiples transformaciones que van de la mano de los cambios culturales y sociales de la época. No es posible pensar en alguna concepción de infancia sin entender el contexto del cual se habla. Es por eso, que pensar la infancia en Argentina implica develar las formas que el Estado as</w:t>
+      </w:r>
+      <w:r>
+        <w:rPr>
+          <w:lang w:val="es-AR"/>
+        </w:rPr>
+        <w:t>ume en sus instituciones para “moldear” la</w:t>
+      </w:r>
+      <w:r>
+        <w:rPr>
+          <w:lang w:val="es-AR"/>
+        </w:rPr>
+        <w:t xml:space="preserve"> sociedad en general y las nuevas generaciones en particular. </w:t>
+      </w:r>
+    </w:p>
+    <w:p>
+      <w:pPr>
+        <w:rPr>
+          <w:lang w:val="es-AR"/>
+        </w:rPr>
+      </w:pPr>
+      <w:r>
+        <w:rPr>
+          <w:lang w:val="es-AR"/>
+        </w:rPr>
+        <w:t>Entender las infancia</w:t>
+      </w:r>
+      <w:r>
+        <w:rPr>
+          <w:lang w:val="es-AR"/>
+        </w:rPr>
+        <w:t xml:space="preserve"> como </w:t>
+      </w:r>
+      <w:r>
+        <w:rPr>
           <w:lang w:val="es-AR"/>
         </w:rPr>
         <w:t>categoría social</w:t>
@@ -703,33 +750,96 @@
         <w:rPr>
           <w:lang w:val="es-AR"/>
         </w:rPr>
-        <w:t xml:space="preserve"> partiendo de la idea que son categorías construidas socialmente,</w:t>
-      </w:r>
-      <w:r>
-        <w:rPr>
-          <w:i/>
-          <w:lang w:val="es-AR"/>
-        </w:rPr>
-        <w:t>)</w:t>
-      </w:r>
-      <w:r>
-        <w:rPr>
-          <w:i/>
-          <w:lang w:val="es-AR"/>
-        </w:rPr>
         <w:t xml:space="preserve"> </w:t>
       </w:r>
       <w:r>
         <w:rPr>
           <w:lang w:val="es-AR"/>
         </w:rPr>
-        <w:t>en</w:t>
-      </w:r>
-      <w:r>
-        <w:rPr>
-          <w:lang w:val="es-AR"/>
-        </w:rPr>
-        <w:t xml:space="preserve"> este sentido, Silvia Bleichmar plantea </w:t>
+        <w:t>implica pensar que es una categoría construida</w:t>
+      </w:r>
+      <w:r>
+        <w:rPr>
+          <w:lang w:val="es-AR"/>
+        </w:rPr>
+        <w:t xml:space="preserve"> socialmente,</w:t>
+      </w:r>
+      <w:r>
+        <w:rPr>
+          <w:i/>
+          <w:lang w:val="es-AR"/>
+        </w:rPr>
+        <w:t xml:space="preserve"> </w:t>
+      </w:r>
+      <w:r>
+        <w:rPr>
+          <w:lang w:val="es-AR"/>
+        </w:rPr>
+        <w:t xml:space="preserve">que poseen un carácter socio histórico y  dentro de ella aparecen los niños y niñas como actores sociales activos y competentes, y por otro lado </w:t>
+      </w:r>
+      <w:r>
+        <w:rPr>
+          <w:lang w:val="es-AR"/>
+        </w:rPr>
+        <w:t>permite comprender los modos por los cuales la niñez es estructurada como un espacio social para los niños y niñas.</w:t>
+      </w:r>
+    </w:p>
+    <w:p>
+      <w:pPr>
+        <w:rPr>
+          <w:lang w:val="es-AR"/>
+        </w:rPr>
+      </w:pPr>
+      <w:r>
+        <w:rPr>
+          <w:i/>
+          <w:lang w:val="es-AR"/>
+        </w:rPr>
+        <w:t xml:space="preserve"> </w:t>
+      </w:r>
+      <w:r>
+        <w:rPr>
+          <w:lang w:val="es-AR"/>
+        </w:rPr>
+        <w:t>E</w:t>
+      </w:r>
+      <w:r>
+        <w:rPr>
+          <w:lang w:val="es-AR"/>
+        </w:rPr>
+        <w:t>n</w:t>
+      </w:r>
+      <w:r>
+        <w:rPr>
+          <w:lang w:val="es-AR"/>
+        </w:rPr>
+        <w:t xml:space="preserve"> este sentido, Silvia </w:t>
+      </w:r>
+      <w:proofErr w:type="spellStart"/>
+      <w:r>
+        <w:rPr>
+          <w:lang w:val="es-AR"/>
+        </w:rPr>
+        <w:t>Bleichmar</w:t>
+      </w:r>
+      <w:proofErr w:type="spellEnd"/>
+      <w:r>
+        <w:rPr>
+          <w:lang w:val="es-AR"/>
+        </w:rPr>
+        <w:t xml:space="preserve"> </w:t>
+      </w:r>
+      <w:r>
+        <w:rPr>
+          <w:lang w:val="es-AR"/>
+        </w:rPr>
+        <w:t xml:space="preserve">(2001) </w:t>
+      </w:r>
+      <w:r>
+        <w:rPr>
+          <w:lang w:val="es-AR"/>
+        </w:rPr>
+        <w:t xml:space="preserve">plantea </w:t>
       </w:r>
       <w:r>
         <w:rPr>
@@ -741,43 +851,37 @@
         <w:rPr>
           <w:lang w:val="es-AR"/>
         </w:rPr>
-        <w:t>“La niñez es un estadio cronológico, mientras que la infancia es una categoría constitutiva. La niñez tiene que ver con la etapa definida por el desarrollo, mientras que la infancia tiene que ver con los momentos constitutivos estructurales de la subjetividad infantil.” (</w:t>
-      </w:r>
-      <w:r>
-        <w:rPr>
-          <w:lang w:val="es-AR"/>
-        </w:rPr>
-        <w:t xml:space="preserve">Bleichmar, </w:t>
-      </w:r>
-      <w:r>
-        <w:rPr>
-          <w:lang w:val="es-AR"/>
-        </w:rPr>
-        <w:t>2001:</w:t>
-      </w:r>
-      <w:r>
-        <w:rPr>
-          <w:lang w:val="es-AR"/>
-        </w:rPr>
-        <w:t>1)</w:t>
-      </w:r>
-      <w:r>
-        <w:rPr>
-          <w:lang w:val="es-AR"/>
-        </w:rPr>
-        <w:t xml:space="preserve">. La autora plantea que anteriormente se designaba a las infancias a aquellos que no tenían lenguaje, que no podían hablar. </w:t>
-      </w:r>
-      <w:r>
-        <w:rPr>
-          <w:lang w:val="es-AR"/>
-        </w:rPr>
-        <w:t>Esta noción tiene</w:t>
-      </w:r>
-      <w:r>
-        <w:rPr>
-          <w:lang w:val="es-AR"/>
-        </w:rPr>
-        <w:t xml:space="preserve"> que ver con el cambio de paradigma, del niño como sujeto, </w:t>
+        <w:t>La niñez es un estadio cronológico, mientras que la infancia es una categoría constitutiva. La niñez tiene que ver con la etapa definida por el desarrollo, mientras que la infancia tiene que ver con los momentos constitutivos estructurales</w:t>
+      </w:r>
+      <w:r>
+        <w:rPr>
+          <w:lang w:val="es-AR"/>
+        </w:rPr>
+        <w:t xml:space="preserve"> de la subjetividad infantil. </w:t>
+      </w:r>
+      <w:r>
+        <w:rPr>
+          <w:lang w:val="es-AR"/>
+        </w:rPr>
+        <w:t xml:space="preserve">La autora plantea que anteriormente se designaba a las infancias a aquellos que no tenían lenguaje, que no podían hablar. </w:t>
+      </w:r>
+      <w:r>
+        <w:rPr>
+          <w:lang w:val="es-AR"/>
+        </w:rPr>
+        <w:t xml:space="preserve">Esta noción </w:t>
+      </w:r>
+      <w:r>
+        <w:rPr>
+          <w:lang w:val="es-AR"/>
+        </w:rPr>
+        <w:t xml:space="preserve">se relaciona </w:t>
+      </w:r>
+      <w:r>
+        <w:rPr>
+          <w:lang w:val="es-AR"/>
+        </w:rPr>
+        <w:t xml:space="preserve">con el cambio de paradigma, del niño como sujeto, </w:t>
       </w:r>
       <w:r>
         <w:rPr>
@@ -802,6 +906,12 @@
         <w:rPr>
           <w:lang w:val="es-AR"/>
         </w:rPr>
+        <w:t xml:space="preserve"> </w:t>
+      </w:r>
+      <w:r>
+        <w:rPr>
+          <w:lang w:val="es-AR"/>
+        </w:rPr>
         <w:t xml:space="preserve">La niñez aparece como categoría social diferenciada cuando se torna objeto de significación social, es decir cuando las ideas respecto a la infancia revolucionan, y generan desplazamientos conceptuales que son luego llevados a las intervenciones de la familia, la policía, las instituciones. </w:t>
       </w:r>
     </w:p>
@@ -815,13 +925,41 @@
         <w:rPr>
           <w:lang w:val="es-AR"/>
         </w:rPr>
-        <w:t>Las líneas de investigación del campo de la infancia no son univocas, por lo contario se plantean de manera diversa y multí</w:t>
-      </w:r>
-      <w:r>
-        <w:rPr>
-          <w:lang w:val="es-AR"/>
-        </w:rPr>
-        <w:t xml:space="preserve">voco. Valeria Llobet </w:t>
+        <w:t xml:space="preserve">Las líneas de investigación del campo de la infancia no son univocas, por lo contario se plantean de manera diversa y </w:t>
+      </w:r>
+      <w:proofErr w:type="spellStart"/>
+      <w:r>
+        <w:rPr>
+          <w:lang w:val="es-AR"/>
+        </w:rPr>
+        <w:t>multí</w:t>
+      </w:r>
+      <w:r>
+        <w:rPr>
+          <w:lang w:val="es-AR"/>
+        </w:rPr>
+        <w:t>voco</w:t>
+      </w:r>
+      <w:proofErr w:type="spellEnd"/>
+      <w:r>
+        <w:rPr>
+          <w:lang w:val="es-AR"/>
+        </w:rPr>
+        <w:t xml:space="preserve">. Valeria </w:t>
+      </w:r>
+      <w:proofErr w:type="spellStart"/>
+      <w:r>
+        <w:rPr>
+          <w:lang w:val="es-AR"/>
+        </w:rPr>
+        <w:t>Llobet</w:t>
+      </w:r>
+      <w:proofErr w:type="spellEnd"/>
+      <w:r>
+        <w:rPr>
+          <w:lang w:val="es-AR"/>
+        </w:rPr>
+        <w:t xml:space="preserve"> </w:t>
       </w:r>
       <w:r>
         <w:rPr>
@@ -857,34 +995,82 @@
         <w:rPr>
           <w:lang w:val="es-AR"/>
         </w:rPr>
-        <w:t xml:space="preserve">posturas: la de inspiración culturalista, la de raigambre foucaultiana, y la tercera que analiza y evalúa las políticas sociales.  </w:t>
+        <w:t xml:space="preserve">posturas: la de inspiración culturalista, la de raigambre </w:t>
+      </w:r>
+      <w:proofErr w:type="spellStart"/>
+      <w:r>
+        <w:rPr>
+          <w:lang w:val="es-AR"/>
+        </w:rPr>
+        <w:t>foucaultiana</w:t>
+      </w:r>
+      <w:proofErr w:type="spellEnd"/>
+      <w:r>
+        <w:rPr>
+          <w:lang w:val="es-AR"/>
+        </w:rPr>
+        <w:t xml:space="preserve">, y la tercera que analiza y evalúa las políticas sociales.  </w:t>
       </w:r>
       <w:r>
         <w:rPr>
           <w:lang w:val="es-AR"/>
         </w:rPr>
         <w:br/>
-        <w:t xml:space="preserve">La primera, la de inspiración culturalista, tiene que ver con la ruptura de las modalidades de subjetividad, la subjetividad infantil y la construcción social de la infancia desde 1990 comienzan a ser interpretadas como signos de de-sujetación de las nuevas generaciones. Las posiciones epistemológicas subyacentes </w:t>
-      </w:r>
-      <w:r>
-        <w:rPr>
-          <w:lang w:val="es-AR"/>
-        </w:rPr>
-        <w:t xml:space="preserve">varían alrededor de dos grandes tesis, una de índole materialista, que plantea la experiencia infantil de las formas sociales y otra de índole cultural que afirma los cambios de la percepción de los adultos sobre la niñez, cambio determinado por patrones culturales, sistema de creencias y modo de pensar. </w:t>
-      </w:r>
-    </w:p>
-    <w:p>
-      <w:pPr>
-        <w:rPr>
-          <w:lang w:val="es-AR"/>
-        </w:rPr>
-      </w:pPr>
+        <w:t>La primera, la de inspiración culturalista, tiene que ver con la ruptura de las modalidades de subjetividad, la subjetividad infantil y la construcción social de la infancia desde 1990 comienzan a ser interpretadas como signos de de-</w:t>
+      </w:r>
+      <w:proofErr w:type="spellStart"/>
+      <w:r>
+        <w:rPr>
+          <w:lang w:val="es-AR"/>
+        </w:rPr>
+        <w:t>sujetación</w:t>
+      </w:r>
+      <w:proofErr w:type="spellEnd"/>
+      <w:r>
+        <w:rPr>
+          <w:lang w:val="es-AR"/>
+        </w:rPr>
+        <w:t xml:space="preserve"> de las nuevas generaciones. Las posiciones epistemológicas subyacentes </w:t>
+      </w:r>
+      <w:r>
+        <w:rPr>
+          <w:lang w:val="es-AR"/>
+        </w:rPr>
+        <w:t xml:space="preserve">varían alrededor de dos grandes tesis, una de índole materialista, que plantea la experiencia infantil de las formas sociales y otra de índole cultural que afirma los </w:t>
+      </w:r>
       <w:r>
         <w:rPr>
           <w:lang w:val="es-AR"/>
         </w:rPr>
         <w:lastRenderedPageBreak/>
-        <w:t xml:space="preserve">La segunda postura de pensamiento, de tradición foucaultiana, presenta una preocupación por reconstruir la cuestión social de la infancia, analizando las modalidades represivas y totales que los dispositivos estatales construyen para generar prácticas de control social. </w:t>
+        <w:t xml:space="preserve">cambios de la percepción de los adultos sobre la niñez, cambio determinado por patrones culturales, sistema de creencias y modo de pensar. </w:t>
+      </w:r>
+    </w:p>
+    <w:p>
+      <w:pPr>
+        <w:rPr>
+          <w:lang w:val="es-AR"/>
+        </w:rPr>
+      </w:pPr>
+      <w:r>
+        <w:rPr>
+          <w:lang w:val="es-AR"/>
+        </w:rPr>
+        <w:t xml:space="preserve">La segunda postura de pensamiento, de tradición </w:t>
+      </w:r>
+      <w:proofErr w:type="spellStart"/>
+      <w:r>
+        <w:rPr>
+          <w:lang w:val="es-AR"/>
+        </w:rPr>
+        <w:t>foucaultiana</w:t>
+      </w:r>
+      <w:proofErr w:type="spellEnd"/>
+      <w:r>
+        <w:rPr>
+          <w:lang w:val="es-AR"/>
+        </w:rPr>
+        <w:t xml:space="preserve">, presenta una preocupación por reconstruir la cuestión social de la infancia, analizando las modalidades represivas y totales que los dispositivos estatales construyen para generar prácticas de control social. </w:t>
       </w:r>
       <w:r>
         <w:rPr>
@@ -904,7 +1090,21 @@
         <w:rPr>
           <w:lang w:val="es-AR"/>
         </w:rPr>
-        <w:t>Se entiende así que las formas de concebir a la infancia distan de ser homogéneas, es por esto que necesario re pensar las formas en las que nos planteamos a la hora de hablar de la ciudadanía infantil, “aprehender de las tendencias socio históricas que resultan del carácter creador de sentidos sociales que es particular a la ciencia social, requiere que dudemos de los consensos de época y que nos interpelemos críticamente como actores responsables en la transformación social.” (Llobet, 2011:15)</w:t>
+        <w:t>Se entiende así que las formas de concebir a la infancia distan de ser homogéneas, es por esto que necesario re pensar las formas en las que nos planteamos a la hora de hablar de la ciudadanía infantil, “aprehender de las tendencias socio históricas que resultan del carácter creador de sentidos sociales que es particular a la ciencia social, requiere que dudemos de los consensos de época y que nos interpelemos críticamente como actores responsables en la transformación social.” (</w:t>
+      </w:r>
+      <w:proofErr w:type="spellStart"/>
+      <w:r>
+        <w:rPr>
+          <w:lang w:val="es-AR"/>
+        </w:rPr>
+        <w:t>Llobet</w:t>
+      </w:r>
+      <w:proofErr w:type="spellEnd"/>
+      <w:r>
+        <w:rPr>
+          <w:lang w:val="es-AR"/>
+        </w:rPr>
+        <w:t>, 2011:15)</w:t>
       </w:r>
     </w:p>
     <w:p>
@@ -946,7 +1146,21 @@
         <w:rPr>
           <w:lang w:val="es-AR"/>
         </w:rPr>
-        <w:t xml:space="preserve">on la modernidad nace una visión nueva, el/la niñx llega a ser portador de futuro, sobre él/ella la familia y la sociedad hacen una inversión afectiva y económica. Este cuidado aparece con una doble significación, por un lado, la solicitud y la ternura, pero por el otro la severidad y la educación, sobre todo en las familias de clase alta. </w:t>
+        <w:t xml:space="preserve">on la modernidad nace una visión nueva, el/la </w:t>
+      </w:r>
+      <w:proofErr w:type="spellStart"/>
+      <w:r>
+        <w:rPr>
+          <w:lang w:val="es-AR"/>
+        </w:rPr>
+        <w:t>niñx</w:t>
+      </w:r>
+      <w:proofErr w:type="spellEnd"/>
+      <w:r>
+        <w:rPr>
+          <w:lang w:val="es-AR"/>
+        </w:rPr>
+        <w:t xml:space="preserve"> llega a ser portador de futuro, sobre él/ella la familia y la sociedad hacen una inversión afectiva y económica. Este cuidado aparece con una doble significación, por un lado, la solicitud y la ternura, pero por el otro la severidad y la educación, sobre todo en las familias de clase alta. </w:t>
       </w:r>
       <w:r>
         <w:rPr>
@@ -954,18 +1168,27 @@
         </w:rPr>
         <w:t xml:space="preserve"> </w:t>
       </w:r>
+      <w:proofErr w:type="spellStart"/>
       <w:r>
         <w:rPr>
           <w:u w:val="single"/>
           <w:lang w:val="es-AR"/>
         </w:rPr>
-        <w:t xml:space="preserve">Donzelot plantea que la concepción de la familia se ha ido modificando a lo largo del tiempo, plantea que en un principio existían formas diferentes y contrapuestas de concebir las familias; por un lado, los conservadores la legitimaban porque la entendían como el espacio que garantiza el orden y la obediencia para con el Estado, y por otro los socialistas buscaban la eliminación de la misma por estas mismas razones. </w:t>
-      </w:r>
+        <w:t>Donzelot</w:t>
+      </w:r>
+      <w:proofErr w:type="spellEnd"/>
       <w:r>
         <w:rPr>
           <w:u w:val="single"/>
           <w:lang w:val="es-AR"/>
         </w:rPr>
+        <w:t xml:space="preserve"> plantea que la concepción de la familia se ha ido modificando a lo largo del tiempo, plantea que en un principio existían formas diferentes y contrapuestas de concebir las familias; por un lado, los conservadores la legitimaban porque la entendían como el espacio que garantiza el orden y la obediencia para con el Estado, y por otro los socialistas buscaban la eliminación de la misma por estas mismas razones. </w:t>
+      </w:r>
+      <w:r>
+        <w:rPr>
+          <w:u w:val="single"/>
+          <w:lang w:val="es-AR"/>
+        </w:rPr>
         <w:t>En el S XVIII esta oposición desaparece.</w:t>
       </w:r>
     </w:p>
@@ -979,7 +1202,21 @@
         <w:rPr>
           <w:lang w:val="es-AR"/>
         </w:rPr>
-        <w:t>En este periodo el Estado y la escuela son las dos grandes instituciones que incidieron en el concepto de infancia, ya que la norma era ocupar esos espacios, y quienes no lo transitaban habilitaban los carriles de la minoridad. Este espacio estaba conformado por las instituciones de encierro (asilos, hospicios) y una construcción del higienismo y del orden jurídico que permitía al Estado intervenir en el gobierno de “los menores” (Ripoll, 2013:33)</w:t>
+        <w:t xml:space="preserve">En este periodo el Estado y la escuela son las dos grandes instituciones que incidieron en el concepto de infancia, ya que la norma era ocupar esos espacios, y quienes no lo transitaban habilitaban los carriles de la minoridad. Este espacio estaba conformado por las instituciones de encierro (asilos, hospicios) y una construcción del </w:t>
+      </w:r>
+      <w:proofErr w:type="spellStart"/>
+      <w:r>
+        <w:rPr>
+          <w:lang w:val="es-AR"/>
+        </w:rPr>
+        <w:t>higienismo</w:t>
+      </w:r>
+      <w:proofErr w:type="spellEnd"/>
+      <w:r>
+        <w:rPr>
+          <w:lang w:val="es-AR"/>
+        </w:rPr>
+        <w:t xml:space="preserve"> y del orden jurídico que permitía al Estado intervenir en el gobierno de “los menores” (Ripoll, 2013:33)</w:t>
       </w:r>
       <w:r>
         <w:rPr>
@@ -998,13 +1235,7 @@
         <w:rPr>
           <w:lang w:val="es-AR"/>
         </w:rPr>
-        <w:t xml:space="preserve">En Argentina en 1919 se sanciona la ley 10.903, conocida como “Ley Agote” ya que su impulsor fue el doctor Luis Agote. Esta plantea el paradigma del tutelaje de la infancia o lo que se conoce también como la doctrina de la situación irregular. La misma planteaba la regulación tutelar de los menores, sobre aquellos que estaban “en riesgo” los cuales serían objetos de protección y corrección. </w:t>
-      </w:r>
-      <w:r>
-        <w:rPr>
-          <w:lang w:val="es-AR"/>
-        </w:rPr>
-        <w:t xml:space="preserve"> </w:t>
+        <w:t xml:space="preserve">En Argentina en 1919 se sanciona la ley 10.903, conocida como “Ley Agote” ya que su impulsor fue el doctor Luis Agote. Esta plantea el paradigma del tutelaje de la infancia o lo que se conoce también como la doctrina de la situación irregular. La misma planteaba la regulación tutelar de los menores, sobre aquellos que estaban “en riesgo” los cuales serían objetos de protección y corrección.  </w:t>
       </w:r>
       <w:r>
         <w:rPr>
@@ -1108,13 +1339,35 @@
         <w:rPr>
           <w:lang w:val="es-AR"/>
         </w:rPr>
-        <w:t xml:space="preserve">Alberto Parisi entiende que dentro de los paradigmas se encuentra una compleja red de categorías y conceptos. </w:t>
-      </w:r>
-      <w:r>
-        <w:rPr>
-          <w:lang w:val="es-AR"/>
-        </w:rPr>
-        <w:t xml:space="preserve">Las categorías son esquemas o estructuras formales elaboradas por la reflexión teórica; por ser formales no nos proporcionan por si mima ningún objeto de conocimiento propiamente dicho. Se distinguen de los conceptos que sí proporcionan algún conocimiento. Las diferentes categorías van generando una lógica, una forma de ver las cosas y nos posiciona en un paradigma particular. </w:t>
+        <w:t xml:space="preserve">Alberto </w:t>
+      </w:r>
+      <w:proofErr w:type="spellStart"/>
+      <w:r>
+        <w:rPr>
+          <w:lang w:val="es-AR"/>
+        </w:rPr>
+        <w:t>Parisi</w:t>
+      </w:r>
+      <w:proofErr w:type="spellEnd"/>
+      <w:r>
+        <w:rPr>
+          <w:lang w:val="es-AR"/>
+        </w:rPr>
+        <w:t xml:space="preserve"> entiende que dentro de los paradigmas se encuentra una compleja red de categorías y conceptos. </w:t>
+      </w:r>
+      <w:r>
+        <w:rPr>
+          <w:lang w:val="es-AR"/>
+        </w:rPr>
+        <w:t xml:space="preserve">Las categorías son esquemas o estructuras formales elaboradas por la reflexión teórica; por ser formales no nos proporcionan por si mima ningún objeto de conocimiento propiamente dicho. Se distinguen de los conceptos que sí proporcionan algún conocimiento. Las diferentes categorías van generando una lógica, una forma de ver las cosas y nos posiciona en </w:t>
+      </w:r>
+      <w:bookmarkStart w:id="0" w:name="_GoBack"/>
+      <w:bookmarkEnd w:id="0"/>
+      <w:r>
+        <w:rPr>
+          <w:lang w:val="es-AR"/>
+        </w:rPr>
+        <w:t xml:space="preserve">un paradigma particular. </w:t>
       </w:r>
     </w:p>
   </w:footnote>
@@ -2228,7 +2481,7 @@
 </file>
 
 <file path=customXml/itemProps1.xml><?xml version="1.0" encoding="utf-8"?>
-<ds:datastoreItem xmlns:ds="http://schemas.openxmlformats.org/officeDocument/2006/customXml" ds:itemID="{DC6BEB06-65D3-4769-8916-B25E3B68739D}">
+<ds:datastoreItem xmlns:ds="http://schemas.openxmlformats.org/officeDocument/2006/customXml" ds:itemID="{B6B66A7E-5151-4121-A931-50651C64ACC7}">
   <ds:schemaRefs>
     <ds:schemaRef ds:uri="http://schemas.openxmlformats.org/officeDocument/2006/bibliography"/>
   </ds:schemaRefs>

--- a/NOTAS CRANEANDO.docx
+++ b/NOTAS CRANEANDO.docx
@@ -611,6 +611,55 @@
         </w:rPr>
         <w:t>ACOMPAÑANTE</w:t>
       </w:r>
+      <w:r>
+        <w:rPr>
+          <w:b/>
+          <w:lang w:val="es-AR"/>
+        </w:rPr>
+        <w:t>:</w:t>
+      </w:r>
+    </w:p>
+    <w:p>
+      <w:pPr>
+        <w:pStyle w:val="Prrafodelista"/>
+        <w:rPr>
+          <w:lang w:val="es-AR"/>
+        </w:rPr>
+      </w:pPr>
+      <w:proofErr w:type="gramStart"/>
+      <w:r>
+        <w:rPr>
+          <w:lang w:val="es-AR"/>
+        </w:rPr>
+        <w:t>-¿</w:t>
+      </w:r>
+      <w:proofErr w:type="gramEnd"/>
+      <w:r>
+        <w:rPr>
+          <w:lang w:val="es-AR"/>
+        </w:rPr>
+        <w:t>Hace cuánto trabajas en la DPPNADF?</w:t>
+      </w:r>
+      <w:r>
+        <w:rPr>
+          <w:lang w:val="es-AR"/>
+        </w:rPr>
+        <w:t xml:space="preserve"> ¿Tiene alguna formación específica?</w:t>
+      </w:r>
+    </w:p>
+    <w:p>
+      <w:pPr>
+        <w:pStyle w:val="Prrafodelista"/>
+        <w:rPr>
+          <w:lang w:val="es-AR"/>
+        </w:rPr>
+      </w:pPr>
+      <w:r>
+        <w:rPr>
+          <w:lang w:val="es-AR"/>
+        </w:rPr>
+        <w:t xml:space="preserve"> ¿Cómo entiendes la práctica del acompañamiento personalizado? ¿De qué manera se entiende al otro que se acompaña? ¿Cuáles son los inconvenientes que se producen en los marcos de los acompañamientos? ¿Cuáles crees que son las funciones del AP? Y en relación al contexto, como ves las condiciones laborales y económicas del AP. </w:t>
+      </w:r>
     </w:p>
     <w:p>
       <w:pPr>
@@ -656,6 +705,62 @@
       <w:pPr>
         <w:pStyle w:val="Prrafodelista"/>
         <w:rPr>
+          <w:lang w:val="es-AR"/>
+        </w:rPr>
+      </w:pPr>
+      <w:r>
+        <w:rPr>
+          <w:lang w:val="es-AR"/>
+        </w:rPr>
+        <w:t xml:space="preserve">(para mi ese eje de preguntas puede ser transversal a </w:t>
+      </w:r>
+      <w:proofErr w:type="spellStart"/>
+      <w:r>
+        <w:rPr>
+          <w:lang w:val="es-AR"/>
+        </w:rPr>
+        <w:t>todxs</w:t>
+      </w:r>
+      <w:proofErr w:type="spellEnd"/>
+      <w:r>
+        <w:rPr>
+          <w:lang w:val="es-AR"/>
+        </w:rPr>
+        <w:t xml:space="preserve"> </w:t>
+      </w:r>
+      <w:proofErr w:type="spellStart"/>
+      <w:r>
+        <w:rPr>
+          <w:lang w:val="es-AR"/>
+        </w:rPr>
+        <w:t>lxs</w:t>
+      </w:r>
+      <w:proofErr w:type="spellEnd"/>
+      <w:r>
+        <w:rPr>
+          <w:lang w:val="es-AR"/>
+        </w:rPr>
+        <w:t xml:space="preserve"> </w:t>
+      </w:r>
+      <w:proofErr w:type="spellStart"/>
+      <w:r>
+        <w:rPr>
+          <w:lang w:val="es-AR"/>
+        </w:rPr>
+        <w:t>entrevistadxs</w:t>
+      </w:r>
+      <w:proofErr w:type="spellEnd"/>
+      <w:r>
+        <w:rPr>
+          <w:lang w:val="es-AR"/>
+        </w:rPr>
+        <w:t xml:space="preserve">) </w:t>
+      </w:r>
+    </w:p>
+    <w:p>
+      <w:pPr>
+        <w:pStyle w:val="Prrafodelista"/>
+        <w:rPr>
           <w:b/>
           <w:lang w:val="es-AR"/>
         </w:rPr>
@@ -681,29 +786,53 @@
           <w:b/>
           <w:lang w:val="es-AR"/>
         </w:rPr>
+        <w:br w:type="page"/>
+      </w:r>
+    </w:p>
+    <w:p>
+      <w:pPr>
+        <w:spacing w:line="360" w:lineRule="auto"/>
+        <w:rPr>
+          <w:rFonts w:ascii="Times New Roman" w:hAnsi="Times New Roman" w:cs="Times New Roman"/>
+          <w:b/>
+          <w:lang w:val="es-AR"/>
+        </w:rPr>
+      </w:pPr>
+      <w:r>
+        <w:rPr>
+          <w:rFonts w:ascii="Times New Roman" w:hAnsi="Times New Roman" w:cs="Times New Roman"/>
+          <w:b/>
+          <w:lang w:val="es-AR"/>
+        </w:rPr>
+        <w:lastRenderedPageBreak/>
         <w:t xml:space="preserve">Concepciones de la infancia en Argentina. </w:t>
       </w:r>
     </w:p>
     <w:p>
       <w:pPr>
-        <w:rPr>
-          <w:lang w:val="es-AR"/>
-        </w:rPr>
-      </w:pPr>
-      <w:r>
-        <w:rPr>
+        <w:spacing w:line="360" w:lineRule="auto"/>
+        <w:rPr>
+          <w:rFonts w:ascii="Times New Roman" w:hAnsi="Times New Roman" w:cs="Times New Roman"/>
+          <w:lang w:val="es-AR"/>
+        </w:rPr>
+      </w:pPr>
+      <w:r>
+        <w:rPr>
+          <w:rFonts w:ascii="Times New Roman" w:hAnsi="Times New Roman" w:cs="Times New Roman"/>
           <w:lang w:val="es-AR"/>
         </w:rPr>
         <w:t>El campo de la infancia en Argentina se ha visto sometido a múltiples transformaciones que van de la mano de los cambios culturales y sociales de la época. No es posible pensar en alguna concepción de infancia sin entender el contexto del cual se habla. Es por eso, que pensar la infancia en Argentina implica develar las formas que el Estado as</w:t>
       </w:r>
       <w:r>
         <w:rPr>
+          <w:rFonts w:ascii="Times New Roman" w:hAnsi="Times New Roman" w:cs="Times New Roman"/>
           <w:lang w:val="es-AR"/>
         </w:rPr>
         <w:t>ume en sus instituciones para “moldear” la</w:t>
       </w:r>
       <w:r>
         <w:rPr>
+          <w:rFonts w:ascii="Times New Roman" w:hAnsi="Times New Roman" w:cs="Times New Roman"/>
           <w:lang w:val="es-AR"/>
         </w:rPr>
         <w:t xml:space="preserve"> sociedad en general y las nuevas generaciones en particular. </w:t>
@@ -711,369 +840,460 @@
     </w:p>
     <w:p>
       <w:pPr>
-        <w:rPr>
-          <w:lang w:val="es-AR"/>
-        </w:rPr>
-      </w:pPr>
-      <w:r>
-        <w:rPr>
-          <w:lang w:val="es-AR"/>
-        </w:rPr>
-        <w:t>Entender las infancia</w:t>
-      </w:r>
-      <w:r>
-        <w:rPr>
-          <w:lang w:val="es-AR"/>
-        </w:rPr>
-        <w:t xml:space="preserve"> como </w:t>
-      </w:r>
-      <w:r>
-        <w:rPr>
-          <w:lang w:val="es-AR"/>
-        </w:rPr>
-        <w:t>categoría social</w:t>
+        <w:spacing w:line="360" w:lineRule="auto"/>
+        <w:rPr>
+          <w:rFonts w:ascii="Times New Roman" w:hAnsi="Times New Roman" w:cs="Times New Roman"/>
+          <w:lang w:val="es-AR"/>
+        </w:rPr>
+      </w:pPr>
+      <w:r>
+        <w:rPr>
+          <w:rFonts w:ascii="Times New Roman" w:hAnsi="Times New Roman" w:cs="Times New Roman"/>
+          <w:lang w:val="es-AR"/>
+        </w:rPr>
+        <w:t>Entender la</w:t>
+      </w:r>
+      <w:r>
+        <w:rPr>
+          <w:rFonts w:ascii="Times New Roman" w:hAnsi="Times New Roman" w:cs="Times New Roman"/>
+          <w:lang w:val="es-AR"/>
+        </w:rPr>
+        <w:t xml:space="preserve"> infancia</w:t>
+      </w:r>
+      <w:r>
+        <w:rPr>
+          <w:rFonts w:ascii="Times New Roman" w:hAnsi="Times New Roman" w:cs="Times New Roman"/>
+          <w:lang w:val="es-AR"/>
+        </w:rPr>
+        <w:t xml:space="preserve"> como categoría social</w:t>
       </w:r>
       <w:r>
         <w:rPr>
           <w:rStyle w:val="Refdenotaalpie"/>
+          <w:rFonts w:ascii="Times New Roman" w:hAnsi="Times New Roman" w:cs="Times New Roman"/>
           <w:lang w:val="es-AR"/>
         </w:rPr>
         <w:footnoteReference w:id="1"/>
       </w:r>
       <w:r>
         <w:rPr>
+          <w:rFonts w:ascii="Times New Roman" w:hAnsi="Times New Roman" w:cs="Times New Roman"/>
+          <w:lang w:val="es-AR"/>
+        </w:rPr>
+        <w:t xml:space="preserve">, </w:t>
+      </w:r>
+      <w:r>
+        <w:rPr>
+          <w:rFonts w:ascii="Times New Roman" w:hAnsi="Times New Roman" w:cs="Times New Roman"/>
+          <w:lang w:val="es-AR"/>
+        </w:rPr>
+        <w:t>implica pensar que es una categoría construida</w:t>
+      </w:r>
+      <w:r>
+        <w:rPr>
+          <w:rFonts w:ascii="Times New Roman" w:hAnsi="Times New Roman" w:cs="Times New Roman"/>
+          <w:lang w:val="es-AR"/>
+        </w:rPr>
+        <w:t xml:space="preserve"> socialmente,</w:t>
+      </w:r>
+      <w:r>
+        <w:rPr>
+          <w:rFonts w:ascii="Times New Roman" w:hAnsi="Times New Roman" w:cs="Times New Roman"/>
+          <w:i/>
+          <w:lang w:val="es-AR"/>
+        </w:rPr>
+        <w:t xml:space="preserve"> </w:t>
+      </w:r>
+      <w:r>
+        <w:rPr>
+          <w:rFonts w:ascii="Times New Roman" w:hAnsi="Times New Roman" w:cs="Times New Roman"/>
+          <w:lang w:val="es-AR"/>
+        </w:rPr>
+        <w:t xml:space="preserve">que poseen un carácter socio histórico y  dentro de ella aparecen los niños y niñas como actores sociales activos y competentes, y por otro lado </w:t>
+      </w:r>
+      <w:r>
+        <w:rPr>
+          <w:rFonts w:ascii="Times New Roman" w:hAnsi="Times New Roman" w:cs="Times New Roman"/>
+          <w:lang w:val="es-AR"/>
+        </w:rPr>
+        <w:t>permite comprender los modos por los cuales la niñez es estructurada como un espacio social para los niños y niñas.</w:t>
+      </w:r>
+    </w:p>
+    <w:p>
+      <w:pPr>
+        <w:spacing w:line="360" w:lineRule="auto"/>
+        <w:rPr>
+          <w:rFonts w:ascii="Times New Roman" w:hAnsi="Times New Roman" w:cs="Times New Roman"/>
+          <w:lang w:val="es-AR"/>
+        </w:rPr>
+      </w:pPr>
+      <w:r>
+        <w:rPr>
+          <w:rFonts w:ascii="Times New Roman" w:hAnsi="Times New Roman" w:cs="Times New Roman"/>
+          <w:i/>
+          <w:lang w:val="es-AR"/>
+        </w:rPr>
+        <w:t xml:space="preserve"> </w:t>
+      </w:r>
+      <w:r>
+        <w:rPr>
+          <w:rFonts w:ascii="Times New Roman" w:hAnsi="Times New Roman" w:cs="Times New Roman"/>
+          <w:lang w:val="es-AR"/>
+        </w:rPr>
+        <w:t>E</w:t>
+      </w:r>
+      <w:r>
+        <w:rPr>
+          <w:rFonts w:ascii="Times New Roman" w:hAnsi="Times New Roman" w:cs="Times New Roman"/>
+          <w:lang w:val="es-AR"/>
+        </w:rPr>
+        <w:t>n</w:t>
+      </w:r>
+      <w:r>
+        <w:rPr>
+          <w:rFonts w:ascii="Times New Roman" w:hAnsi="Times New Roman" w:cs="Times New Roman"/>
+          <w:lang w:val="es-AR"/>
+        </w:rPr>
+        <w:t xml:space="preserve"> este sentido, Silvia </w:t>
+      </w:r>
+      <w:proofErr w:type="spellStart"/>
+      <w:r>
+        <w:rPr>
+          <w:rFonts w:ascii="Times New Roman" w:hAnsi="Times New Roman" w:cs="Times New Roman"/>
+          <w:lang w:val="es-AR"/>
+        </w:rPr>
+        <w:t>Bleichmar</w:t>
+      </w:r>
+      <w:proofErr w:type="spellEnd"/>
+      <w:r>
+        <w:rPr>
+          <w:rFonts w:ascii="Times New Roman" w:hAnsi="Times New Roman" w:cs="Times New Roman"/>
+          <w:lang w:val="es-AR"/>
+        </w:rPr>
+        <w:t xml:space="preserve"> </w:t>
+      </w:r>
+      <w:r>
+        <w:rPr>
+          <w:rFonts w:ascii="Times New Roman" w:hAnsi="Times New Roman" w:cs="Times New Roman"/>
+          <w:lang w:val="es-AR"/>
+        </w:rPr>
+        <w:t xml:space="preserve">(2001) </w:t>
+      </w:r>
+      <w:r>
+        <w:rPr>
+          <w:rFonts w:ascii="Times New Roman" w:hAnsi="Times New Roman" w:cs="Times New Roman"/>
+          <w:lang w:val="es-AR"/>
+        </w:rPr>
+        <w:t xml:space="preserve">plantea </w:t>
+      </w:r>
+      <w:r>
+        <w:rPr>
+          <w:rFonts w:ascii="Times New Roman" w:hAnsi="Times New Roman" w:cs="Times New Roman"/>
+          <w:lang w:val="es-AR"/>
+        </w:rPr>
+        <w:t xml:space="preserve">que </w:t>
+      </w:r>
+      <w:r>
+        <w:rPr>
+          <w:rFonts w:ascii="Times New Roman" w:hAnsi="Times New Roman" w:cs="Times New Roman"/>
+          <w:lang w:val="es-AR"/>
+        </w:rPr>
+        <w:t xml:space="preserve">La niñez es un estadio cronológico, mientras que la infancia es una categoría constitutiva. La niñez tiene que ver con la etapa definida por el desarrollo, mientras que la infancia </w:t>
+      </w:r>
+      <w:r>
+        <w:rPr>
+          <w:rFonts w:ascii="Times New Roman" w:hAnsi="Times New Roman" w:cs="Times New Roman"/>
+          <w:lang w:val="es-AR"/>
+        </w:rPr>
+        <w:t xml:space="preserve">se relaciona </w:t>
+      </w:r>
+      <w:r>
+        <w:rPr>
+          <w:rFonts w:ascii="Times New Roman" w:hAnsi="Times New Roman" w:cs="Times New Roman"/>
+          <w:lang w:val="es-AR"/>
+        </w:rPr>
+        <w:t>con los momentos constitutivos estructurales</w:t>
+      </w:r>
+      <w:r>
+        <w:rPr>
+          <w:rFonts w:ascii="Times New Roman" w:hAnsi="Times New Roman" w:cs="Times New Roman"/>
+          <w:lang w:val="es-AR"/>
+        </w:rPr>
+        <w:t xml:space="preserve"> de la subjetividad infantil. </w:t>
+      </w:r>
+      <w:r>
+        <w:rPr>
+          <w:rFonts w:ascii="Times New Roman" w:hAnsi="Times New Roman" w:cs="Times New Roman"/>
+          <w:lang w:val="es-AR"/>
+        </w:rPr>
+        <w:t xml:space="preserve">La autora plantea que anteriormente se designaba a las infancias a aquellos que no tenían lenguaje, que no podían hablar. </w:t>
+      </w:r>
+      <w:r>
+        <w:rPr>
+          <w:rFonts w:ascii="Times New Roman" w:hAnsi="Times New Roman" w:cs="Times New Roman"/>
+          <w:lang w:val="es-AR"/>
+        </w:rPr>
+        <w:t xml:space="preserve">Esta noción </w:t>
+      </w:r>
+      <w:r>
+        <w:rPr>
+          <w:rFonts w:ascii="Times New Roman" w:hAnsi="Times New Roman" w:cs="Times New Roman"/>
+          <w:lang w:val="es-AR"/>
+        </w:rPr>
+        <w:t xml:space="preserve">se relaciona </w:t>
+      </w:r>
+      <w:r>
+        <w:rPr>
+          <w:rFonts w:ascii="Times New Roman" w:hAnsi="Times New Roman" w:cs="Times New Roman"/>
+          <w:lang w:val="es-AR"/>
+        </w:rPr>
+        <w:t xml:space="preserve">con el cambio de paradigma, del niño como sujeto, </w:t>
+      </w:r>
+      <w:r>
+        <w:rPr>
+          <w:rFonts w:ascii="Times New Roman" w:hAnsi="Times New Roman" w:cs="Times New Roman"/>
+          <w:lang w:val="es-AR"/>
+        </w:rPr>
+        <w:t>en la medida en que los niños y niñas</w:t>
+      </w:r>
+      <w:r>
+        <w:rPr>
+          <w:rFonts w:ascii="Times New Roman" w:hAnsi="Times New Roman" w:cs="Times New Roman"/>
+          <w:lang w:val="es-AR"/>
+        </w:rPr>
+        <w:t xml:space="preserve">, aunque hablaran han estado privados de la palabra por muchos años. </w:t>
+      </w:r>
+    </w:p>
+    <w:p>
+      <w:pPr>
+        <w:spacing w:line="360" w:lineRule="auto"/>
+        <w:rPr>
+          <w:rFonts w:ascii="Times New Roman" w:hAnsi="Times New Roman" w:cs="Times New Roman"/>
+          <w:lang w:val="es-AR"/>
+        </w:rPr>
+      </w:pPr>
+      <w:r>
+        <w:rPr>
+          <w:rFonts w:ascii="Times New Roman" w:hAnsi="Times New Roman" w:cs="Times New Roman"/>
+          <w:lang w:val="es-AR"/>
+        </w:rPr>
+        <w:t xml:space="preserve"> </w:t>
+      </w:r>
+      <w:r>
+        <w:rPr>
+          <w:rFonts w:ascii="Times New Roman" w:hAnsi="Times New Roman" w:cs="Times New Roman"/>
+          <w:lang w:val="es-AR"/>
+        </w:rPr>
+        <w:t xml:space="preserve">La niñez aparece como categoría social diferenciada cuando se torna objeto de significación social, es decir cuando las ideas respecto a la infancia revolucionan, y generan desplazamientos conceptuales que son luego llevados a las intervenciones de la familia, la policía, las instituciones. </w:t>
+      </w:r>
+    </w:p>
+    <w:p>
+      <w:pPr>
+        <w:spacing w:line="360" w:lineRule="auto"/>
+        <w:rPr>
+          <w:rFonts w:ascii="Times New Roman" w:hAnsi="Times New Roman" w:cs="Times New Roman"/>
+          <w:lang w:val="es-AR"/>
+        </w:rPr>
+      </w:pPr>
+      <w:r>
+        <w:rPr>
+          <w:rFonts w:ascii="Times New Roman" w:hAnsi="Times New Roman" w:cs="Times New Roman"/>
+          <w:lang w:val="es-AR"/>
+        </w:rPr>
+        <w:t xml:space="preserve">Las líneas de investigación del campo de la infancia no son univocas, por lo contario se plantean de manera diversa y </w:t>
+      </w:r>
+      <w:proofErr w:type="spellStart"/>
+      <w:r>
+        <w:rPr>
+          <w:rFonts w:ascii="Times New Roman" w:hAnsi="Times New Roman" w:cs="Times New Roman"/>
+          <w:lang w:val="es-AR"/>
+        </w:rPr>
+        <w:t>multí</w:t>
+      </w:r>
+      <w:r>
+        <w:rPr>
+          <w:rFonts w:ascii="Times New Roman" w:hAnsi="Times New Roman" w:cs="Times New Roman"/>
+          <w:lang w:val="es-AR"/>
+        </w:rPr>
+        <w:t>voco</w:t>
+      </w:r>
+      <w:proofErr w:type="spellEnd"/>
+      <w:r>
+        <w:rPr>
+          <w:rFonts w:ascii="Times New Roman" w:hAnsi="Times New Roman" w:cs="Times New Roman"/>
+          <w:lang w:val="es-AR"/>
+        </w:rPr>
+        <w:t xml:space="preserve">. Valeria </w:t>
+      </w:r>
+      <w:proofErr w:type="spellStart"/>
+      <w:r>
+        <w:rPr>
+          <w:rFonts w:ascii="Times New Roman" w:hAnsi="Times New Roman" w:cs="Times New Roman"/>
+          <w:lang w:val="es-AR"/>
+        </w:rPr>
+        <w:t>Llobet</w:t>
+      </w:r>
+      <w:proofErr w:type="spellEnd"/>
+      <w:r>
+        <w:rPr>
+          <w:rFonts w:ascii="Times New Roman" w:hAnsi="Times New Roman" w:cs="Times New Roman"/>
+          <w:lang w:val="es-AR"/>
+        </w:rPr>
+        <w:t xml:space="preserve"> </w:t>
+      </w:r>
+      <w:r>
+        <w:rPr>
+          <w:rFonts w:ascii="Times New Roman" w:hAnsi="Times New Roman" w:cs="Times New Roman"/>
+          <w:lang w:val="es-AR"/>
+        </w:rPr>
+        <w:t xml:space="preserve">(2011) </w:t>
+      </w:r>
+      <w:r>
+        <w:rPr>
+          <w:rFonts w:ascii="Times New Roman" w:hAnsi="Times New Roman" w:cs="Times New Roman"/>
+          <w:lang w:val="es-AR"/>
+        </w:rPr>
+        <w:t>realiza una distinción interesante de estas en la década de los noventa donde la</w:t>
+      </w:r>
+      <w:r>
+        <w:rPr>
+          <w:rFonts w:ascii="Times New Roman" w:hAnsi="Times New Roman" w:cs="Times New Roman"/>
+          <w:lang w:val="es-AR"/>
+        </w:rPr>
+        <w:t>s</w:t>
+      </w:r>
+      <w:r>
+        <w:rPr>
+          <w:rFonts w:ascii="Times New Roman" w:hAnsi="Times New Roman" w:cs="Times New Roman"/>
+          <w:lang w:val="es-AR"/>
+        </w:rPr>
+        <w:t xml:space="preserve"> diferencia en tres </w:t>
+      </w:r>
+      <w:r>
+        <w:rPr>
+          <w:rFonts w:ascii="Times New Roman" w:hAnsi="Times New Roman" w:cs="Times New Roman"/>
+          <w:lang w:val="es-AR"/>
+        </w:rPr>
+        <w:t xml:space="preserve">grandes </w:t>
+      </w:r>
+      <w:r>
+        <w:rPr>
+          <w:rFonts w:ascii="Times New Roman" w:hAnsi="Times New Roman" w:cs="Times New Roman"/>
+          <w:lang w:val="es-AR"/>
+        </w:rPr>
+        <w:t xml:space="preserve">posturas: la de inspiración culturalista, la de raigambre </w:t>
+      </w:r>
+      <w:proofErr w:type="spellStart"/>
+      <w:r>
+        <w:rPr>
+          <w:rFonts w:ascii="Times New Roman" w:hAnsi="Times New Roman" w:cs="Times New Roman"/>
+          <w:lang w:val="es-AR"/>
+        </w:rPr>
+        <w:t>foucaultiana</w:t>
+      </w:r>
+      <w:proofErr w:type="spellEnd"/>
+      <w:r>
+        <w:rPr>
+          <w:rFonts w:ascii="Times New Roman" w:hAnsi="Times New Roman" w:cs="Times New Roman"/>
+          <w:lang w:val="es-AR"/>
+        </w:rPr>
+        <w:t xml:space="preserve">, y la tercera que analiza y evalúa las políticas sociales.  </w:t>
+      </w:r>
+      <w:r>
+        <w:rPr>
+          <w:rFonts w:ascii="Times New Roman" w:hAnsi="Times New Roman" w:cs="Times New Roman"/>
+          <w:lang w:val="es-AR"/>
+        </w:rPr>
+        <w:br/>
+        <w:t>La primera, la de inspiración culturalista, tiene que ver con la ruptura de las modalidades de subjetividad, la subjetividad infantil y la construcción social de la infancia</w:t>
+      </w:r>
+      <w:r>
+        <w:rPr>
+          <w:rFonts w:ascii="Times New Roman" w:hAnsi="Times New Roman" w:cs="Times New Roman"/>
           <w:lang w:val="es-AR"/>
         </w:rPr>
         <w:t>,</w:t>
       </w:r>
       <w:r>
         <w:rPr>
-          <w:lang w:val="es-AR"/>
-        </w:rPr>
-        <w:t xml:space="preserve"> </w:t>
-      </w:r>
-      <w:r>
-        <w:rPr>
-          <w:lang w:val="es-AR"/>
-        </w:rPr>
-        <w:t>implica pensar que es una categoría construida</w:t>
-      </w:r>
-      <w:r>
-        <w:rPr>
-          <w:lang w:val="es-AR"/>
-        </w:rPr>
-        <w:t xml:space="preserve"> socialmente,</w:t>
-      </w:r>
-      <w:r>
-        <w:rPr>
-          <w:i/>
-          <w:lang w:val="es-AR"/>
-        </w:rPr>
-        <w:t xml:space="preserve"> </w:t>
-      </w:r>
-      <w:r>
-        <w:rPr>
-          <w:lang w:val="es-AR"/>
-        </w:rPr>
-        <w:t xml:space="preserve">que poseen un carácter socio histórico y  dentro de ella aparecen los niños y niñas como actores sociales activos y competentes, y por otro lado </w:t>
-      </w:r>
-      <w:r>
-        <w:rPr>
-          <w:lang w:val="es-AR"/>
-        </w:rPr>
-        <w:t>permite comprender los modos por los cuales la niñez es estructurada como un espacio social para los niños y niñas.</w:t>
-      </w:r>
-    </w:p>
-    <w:p>
-      <w:pPr>
-        <w:rPr>
-          <w:lang w:val="es-AR"/>
-        </w:rPr>
-      </w:pPr>
-      <w:r>
-        <w:rPr>
-          <w:i/>
-          <w:lang w:val="es-AR"/>
-        </w:rPr>
-        <w:t xml:space="preserve"> </w:t>
-      </w:r>
-      <w:r>
-        <w:rPr>
-          <w:lang w:val="es-AR"/>
-        </w:rPr>
-        <w:t>E</w:t>
-      </w:r>
-      <w:r>
-        <w:rPr>
-          <w:lang w:val="es-AR"/>
-        </w:rPr>
-        <w:t>n</w:t>
-      </w:r>
-      <w:r>
-        <w:rPr>
-          <w:lang w:val="es-AR"/>
-        </w:rPr>
-        <w:t xml:space="preserve"> este sentido, Silvia </w:t>
+          <w:rFonts w:ascii="Times New Roman" w:hAnsi="Times New Roman" w:cs="Times New Roman"/>
+          <w:lang w:val="es-AR"/>
+        </w:rPr>
+        <w:t xml:space="preserve"> desde 1990 comienzan a ser interpretadas como signos de de-</w:t>
       </w:r>
       <w:proofErr w:type="spellStart"/>
       <w:r>
         <w:rPr>
-          <w:lang w:val="es-AR"/>
-        </w:rPr>
-        <w:t>Bleichmar</w:t>
+          <w:rFonts w:ascii="Times New Roman" w:hAnsi="Times New Roman" w:cs="Times New Roman"/>
+          <w:lang w:val="es-AR"/>
+        </w:rPr>
+        <w:t>sujetación</w:t>
       </w:r>
       <w:proofErr w:type="spellEnd"/>
       <w:r>
         <w:rPr>
-          <w:lang w:val="es-AR"/>
-        </w:rPr>
-        <w:t xml:space="preserve"> </w:t>
-      </w:r>
-      <w:r>
-        <w:rPr>
-          <w:lang w:val="es-AR"/>
-        </w:rPr>
-        <w:t xml:space="preserve">(2001) </w:t>
-      </w:r>
-      <w:r>
-        <w:rPr>
-          <w:lang w:val="es-AR"/>
-        </w:rPr>
-        <w:t xml:space="preserve">plantea </w:t>
-      </w:r>
-      <w:r>
-        <w:rPr>
-          <w:lang w:val="es-AR"/>
-        </w:rPr>
-        <w:t xml:space="preserve">que </w:t>
-      </w:r>
-      <w:r>
-        <w:rPr>
-          <w:lang w:val="es-AR"/>
-        </w:rPr>
-        <w:t>La niñez es un estadio cronológico, mientras que la infancia es una categoría constitutiva. La niñez tiene que ver con la etapa definida por el desarrollo, mientras que la infancia tiene que ver con los momentos constitutivos estructurales</w:t>
-      </w:r>
-      <w:r>
-        <w:rPr>
-          <w:lang w:val="es-AR"/>
-        </w:rPr>
-        <w:t xml:space="preserve"> de la subjetividad infantil. </w:t>
-      </w:r>
-      <w:r>
-        <w:rPr>
-          <w:lang w:val="es-AR"/>
-        </w:rPr>
-        <w:t xml:space="preserve">La autora plantea que anteriormente se designaba a las infancias a aquellos que no tenían lenguaje, que no podían hablar. </w:t>
-      </w:r>
-      <w:r>
-        <w:rPr>
-          <w:lang w:val="es-AR"/>
-        </w:rPr>
-        <w:t xml:space="preserve">Esta noción </w:t>
-      </w:r>
-      <w:r>
-        <w:rPr>
-          <w:lang w:val="es-AR"/>
-        </w:rPr>
-        <w:t xml:space="preserve">se relaciona </w:t>
-      </w:r>
-      <w:r>
-        <w:rPr>
-          <w:lang w:val="es-AR"/>
-        </w:rPr>
-        <w:t xml:space="preserve">con el cambio de paradigma, del niño como sujeto, </w:t>
-      </w:r>
-      <w:r>
-        <w:rPr>
-          <w:lang w:val="es-AR"/>
-        </w:rPr>
-        <w:t>en la medida en que los niños y niñas</w:t>
-      </w:r>
-      <w:r>
-        <w:rPr>
-          <w:lang w:val="es-AR"/>
-        </w:rPr>
-        <w:t xml:space="preserve">, aunque hablaran han estado privados de la palabra por muchos años. </w:t>
-      </w:r>
-    </w:p>
-    <w:p>
-      <w:pPr>
-        <w:rPr>
-          <w:lang w:val="es-AR"/>
-        </w:rPr>
-      </w:pPr>
-      <w:r>
-        <w:rPr>
-          <w:lang w:val="es-AR"/>
-        </w:rPr>
-        <w:t xml:space="preserve"> </w:t>
-      </w:r>
-      <w:r>
-        <w:rPr>
-          <w:lang w:val="es-AR"/>
-        </w:rPr>
-        <w:t xml:space="preserve">La niñez aparece como categoría social diferenciada cuando se torna objeto de significación social, es decir cuando las ideas respecto a la infancia revolucionan, y generan desplazamientos conceptuales que son luego llevados a las intervenciones de la familia, la policía, las instituciones. </w:t>
-      </w:r>
-    </w:p>
-    <w:p>
-      <w:pPr>
-        <w:rPr>
-          <w:lang w:val="es-AR"/>
-        </w:rPr>
-      </w:pPr>
-      <w:r>
-        <w:rPr>
-          <w:lang w:val="es-AR"/>
-        </w:rPr>
-        <w:t xml:space="preserve">Las líneas de investigación del campo de la infancia no son univocas, por lo contario se plantean de manera diversa y </w:t>
+          <w:rFonts w:ascii="Times New Roman" w:hAnsi="Times New Roman" w:cs="Times New Roman"/>
+          <w:lang w:val="es-AR"/>
+        </w:rPr>
+        <w:t xml:space="preserve"> de las nuevas generaciones. Las posiciones epistemológicas subyacentes </w:t>
+      </w:r>
+      <w:r>
+        <w:rPr>
+          <w:rFonts w:ascii="Times New Roman" w:hAnsi="Times New Roman" w:cs="Times New Roman"/>
+          <w:lang w:val="es-AR"/>
+        </w:rPr>
+        <w:t xml:space="preserve">varían alrededor de dos grandes tesis, una de índole materialista, que </w:t>
+      </w:r>
+      <w:r>
+        <w:rPr>
+          <w:rFonts w:ascii="Times New Roman" w:hAnsi="Times New Roman" w:cs="Times New Roman"/>
+          <w:lang w:val="es-AR"/>
+        </w:rPr>
+        <w:lastRenderedPageBreak/>
+        <w:t xml:space="preserve">plantea la experiencia infantil de las formas sociales y otra de índole cultural que afirma los cambios de la percepción de los adultos sobre la niñez, cambio determinado por patrones culturales, sistema de creencias y modo de pensar. </w:t>
+      </w:r>
+    </w:p>
+    <w:p>
+      <w:pPr>
+        <w:spacing w:line="360" w:lineRule="auto"/>
+        <w:rPr>
+          <w:rFonts w:ascii="Times New Roman" w:hAnsi="Times New Roman" w:cs="Times New Roman"/>
+          <w:lang w:val="es-AR"/>
+        </w:rPr>
+      </w:pPr>
+      <w:r>
+        <w:rPr>
+          <w:rFonts w:ascii="Times New Roman" w:hAnsi="Times New Roman" w:cs="Times New Roman"/>
+          <w:lang w:val="es-AR"/>
+        </w:rPr>
+        <w:t xml:space="preserve">La segunda postura de pensamiento, de tradición </w:t>
       </w:r>
       <w:proofErr w:type="spellStart"/>
       <w:r>
         <w:rPr>
-          <w:lang w:val="es-AR"/>
-        </w:rPr>
-        <w:t>multí</w:t>
-      </w:r>
-      <w:r>
-        <w:rPr>
-          <w:lang w:val="es-AR"/>
-        </w:rPr>
-        <w:t>voco</w:t>
+          <w:rFonts w:ascii="Times New Roman" w:hAnsi="Times New Roman" w:cs="Times New Roman"/>
+          <w:lang w:val="es-AR"/>
+        </w:rPr>
+        <w:t>foucaultiana</w:t>
       </w:r>
       <w:proofErr w:type="spellEnd"/>
       <w:r>
         <w:rPr>
-          <w:lang w:val="es-AR"/>
-        </w:rPr>
-        <w:t xml:space="preserve">. Valeria </w:t>
-      </w:r>
-      <w:proofErr w:type="spellStart"/>
-      <w:r>
-        <w:rPr>
-          <w:lang w:val="es-AR"/>
-        </w:rPr>
-        <w:t>Llobet</w:t>
-      </w:r>
-      <w:proofErr w:type="spellEnd"/>
-      <w:r>
-        <w:rPr>
-          <w:lang w:val="es-AR"/>
-        </w:rPr>
-        <w:t xml:space="preserve"> </w:t>
-      </w:r>
-      <w:r>
-        <w:rPr>
-          <w:lang w:val="es-AR"/>
-        </w:rPr>
-        <w:t xml:space="preserve">(2011) </w:t>
-      </w:r>
-      <w:r>
-        <w:rPr>
-          <w:lang w:val="es-AR"/>
-        </w:rPr>
-        <w:t>realiza una distinción interesante de estas en la década de los noventa donde la</w:t>
-      </w:r>
-      <w:r>
-        <w:rPr>
-          <w:lang w:val="es-AR"/>
-        </w:rPr>
-        <w:t>s</w:t>
-      </w:r>
-      <w:r>
-        <w:rPr>
-          <w:lang w:val="es-AR"/>
-        </w:rPr>
-        <w:t xml:space="preserve"> diferencia en tres </w:t>
-      </w:r>
-      <w:r>
-        <w:rPr>
-          <w:lang w:val="es-AR"/>
-        </w:rPr>
-        <w:t xml:space="preserve">grandes </w:t>
-      </w:r>
-      <w:r>
-        <w:rPr>
-          <w:lang w:val="es-AR"/>
-        </w:rPr>
-        <w:t xml:space="preserve">posturas: la de inspiración culturalista, la de raigambre </w:t>
-      </w:r>
-      <w:proofErr w:type="spellStart"/>
-      <w:r>
-        <w:rPr>
-          <w:lang w:val="es-AR"/>
-        </w:rPr>
-        <w:t>foucaultiana</w:t>
-      </w:r>
-      <w:proofErr w:type="spellEnd"/>
-      <w:r>
-        <w:rPr>
-          <w:lang w:val="es-AR"/>
-        </w:rPr>
-        <w:t xml:space="preserve">, y la tercera que analiza y evalúa las políticas sociales.  </w:t>
-      </w:r>
-      <w:r>
-        <w:rPr>
-          <w:lang w:val="es-AR"/>
-        </w:rPr>
-        <w:br/>
-        <w:t>La primera, la de inspiración culturalista, tiene que ver con la ruptura de las modalidades de subjetividad, la subjetividad infantil y la construcción social de la infancia desde 1990 comienzan a ser interpretadas como signos de de-</w:t>
-      </w:r>
-      <w:proofErr w:type="spellStart"/>
-      <w:r>
-        <w:rPr>
-          <w:lang w:val="es-AR"/>
-        </w:rPr>
-        <w:t>sujetación</w:t>
-      </w:r>
-      <w:proofErr w:type="spellEnd"/>
-      <w:r>
-        <w:rPr>
-          <w:lang w:val="es-AR"/>
-        </w:rPr>
-        <w:t xml:space="preserve"> de las nuevas generaciones. Las posiciones epistemológicas subyacentes </w:t>
-      </w:r>
-      <w:r>
-        <w:rPr>
-          <w:lang w:val="es-AR"/>
-        </w:rPr>
-        <w:t xml:space="preserve">varían alrededor de dos grandes tesis, una de índole materialista, que plantea la experiencia infantil de las formas sociales y otra de índole cultural que afirma los </w:t>
-      </w:r>
-      <w:r>
-        <w:rPr>
-          <w:lang w:val="es-AR"/>
-        </w:rPr>
-        <w:lastRenderedPageBreak/>
-        <w:t xml:space="preserve">cambios de la percepción de los adultos sobre la niñez, cambio determinado por patrones culturales, sistema de creencias y modo de pensar. </w:t>
-      </w:r>
-    </w:p>
-    <w:p>
-      <w:pPr>
-        <w:rPr>
-          <w:lang w:val="es-AR"/>
-        </w:rPr>
-      </w:pPr>
-      <w:r>
-        <w:rPr>
-          <w:lang w:val="es-AR"/>
-        </w:rPr>
-        <w:t xml:space="preserve">La segunda postura de pensamiento, de tradición </w:t>
-      </w:r>
-      <w:proofErr w:type="spellStart"/>
-      <w:r>
-        <w:rPr>
-          <w:lang w:val="es-AR"/>
-        </w:rPr>
-        <w:t>foucaultiana</w:t>
-      </w:r>
-      <w:proofErr w:type="spellEnd"/>
-      <w:r>
-        <w:rPr>
+          <w:rFonts w:ascii="Times New Roman" w:hAnsi="Times New Roman" w:cs="Times New Roman"/>
           <w:lang w:val="es-AR"/>
         </w:rPr>
         <w:t xml:space="preserve">, presenta una preocupación por reconstruir la cuestión social de la infancia, analizando las modalidades represivas y totales que los dispositivos estatales construyen para generar prácticas de control social. </w:t>
       </w:r>
       <w:r>
         <w:rPr>
+          <w:rFonts w:ascii="Times New Roman" w:hAnsi="Times New Roman" w:cs="Times New Roman"/>
+          <w:lang w:val="es-AR"/>
+        </w:rPr>
+        <w:t xml:space="preserve">Unas de las marcas más importantes de estas producciones se deben al tono crítico y militante que enfatizó en promover debates en torno a los derechos humanos y al cambio de paradigma. </w:t>
+      </w:r>
+      <w:r>
+        <w:rPr>
+          <w:rFonts w:ascii="Times New Roman" w:hAnsi="Times New Roman" w:cs="Times New Roman"/>
           <w:lang w:val="es-AR"/>
         </w:rPr>
         <w:br/>
@@ -1082,178 +1302,419 @@
     </w:p>
     <w:p>
       <w:pPr>
-        <w:rPr>
-          <w:lang w:val="es-AR"/>
-        </w:rPr>
-      </w:pPr>
-      <w:r>
-        <w:rPr>
-          <w:lang w:val="es-AR"/>
-        </w:rPr>
-        <w:t>Se entiende así que las formas de concebir a la infancia distan de ser homogéneas, es por esto que necesario re pensar las formas en las que nos planteamos a la hora de hablar de la ciudadanía infantil, “aprehender de las tendencias socio históricas que resultan del carácter creador de sentidos sociales que es particular a la ciencia social, requiere que dudemos de los consensos de época y que nos interpelemos críticamente como actores responsables en la transformación social.” (</w:t>
+        <w:spacing w:line="360" w:lineRule="auto"/>
+        <w:rPr>
+          <w:rFonts w:ascii="Times New Roman" w:hAnsi="Times New Roman" w:cs="Times New Roman"/>
+          <w:lang w:val="es-AR"/>
+        </w:rPr>
+      </w:pPr>
+      <w:r>
+        <w:rPr>
+          <w:rFonts w:ascii="Times New Roman" w:hAnsi="Times New Roman" w:cs="Times New Roman"/>
+          <w:lang w:val="es-AR"/>
+        </w:rPr>
+        <w:t>Se entiende así que las formas de concebir a la infancia distan de ser homogéneas</w:t>
+      </w:r>
+      <w:r>
+        <w:rPr>
+          <w:rFonts w:ascii="Times New Roman" w:hAnsi="Times New Roman" w:cs="Times New Roman"/>
+          <w:lang w:val="es-AR"/>
+        </w:rPr>
+        <w:t xml:space="preserve"> y estáticas</w:t>
+      </w:r>
+      <w:r>
+        <w:rPr>
+          <w:rFonts w:ascii="Times New Roman" w:hAnsi="Times New Roman" w:cs="Times New Roman"/>
+          <w:lang w:val="es-AR"/>
+        </w:rPr>
+        <w:t>,</w:t>
+      </w:r>
+      <w:r>
+        <w:rPr>
+          <w:rFonts w:ascii="Times New Roman" w:hAnsi="Times New Roman" w:cs="Times New Roman"/>
+          <w:lang w:val="es-AR"/>
+        </w:rPr>
+        <w:t xml:space="preserve"> es por esto que </w:t>
+      </w:r>
+      <w:r>
+        <w:rPr>
+          <w:rFonts w:ascii="Times New Roman" w:hAnsi="Times New Roman" w:cs="Times New Roman"/>
+          <w:lang w:val="es-AR"/>
+        </w:rPr>
+        <w:t xml:space="preserve">resulta </w:t>
+      </w:r>
+      <w:r>
+        <w:rPr>
+          <w:rFonts w:ascii="Times New Roman" w:hAnsi="Times New Roman" w:cs="Times New Roman"/>
+          <w:lang w:val="es-AR"/>
+        </w:rPr>
+        <w:t xml:space="preserve">necesario aprehender </w:t>
+      </w:r>
+      <w:r>
+        <w:rPr>
+          <w:rFonts w:ascii="Times New Roman" w:hAnsi="Times New Roman" w:cs="Times New Roman"/>
+          <w:lang w:val="es-AR"/>
+        </w:rPr>
+        <w:t xml:space="preserve">las diversas formas en que se presentan las características históricas y sociales que resultan creadoras de sentidos, y que dudemos de los consensos de época como así también nos interpelemos críticamente como actores responsables en la transformación social. </w:t>
+      </w:r>
+    </w:p>
+    <w:p>
+      <w:pPr>
+        <w:spacing w:line="360" w:lineRule="auto"/>
+        <w:rPr>
+          <w:rFonts w:ascii="Times New Roman" w:hAnsi="Times New Roman" w:cs="Times New Roman"/>
+          <w:u w:val="single"/>
+          <w:lang w:val="es-AR"/>
+        </w:rPr>
+      </w:pPr>
+      <w:r>
+        <w:rPr>
+          <w:rFonts w:ascii="Times New Roman" w:hAnsi="Times New Roman" w:cs="Times New Roman"/>
+          <w:u w:val="single"/>
+          <w:lang w:val="es-AR"/>
+        </w:rPr>
+        <w:t>Historicidad:</w:t>
+      </w:r>
+    </w:p>
+    <w:p>
+      <w:pPr>
+        <w:spacing w:line="360" w:lineRule="auto"/>
+        <w:rPr>
+          <w:rFonts w:ascii="Times New Roman" w:hAnsi="Times New Roman" w:cs="Times New Roman"/>
+          <w:u w:val="single"/>
+          <w:lang w:val="es-AR"/>
+        </w:rPr>
+      </w:pPr>
+      <w:r>
+        <w:rPr>
+          <w:rFonts w:ascii="Times New Roman" w:hAnsi="Times New Roman" w:cs="Times New Roman"/>
+          <w:lang w:val="es-AR"/>
+        </w:rPr>
+        <w:t>Al ser histórico el sujeto se modifica, es dinámico y cambiante, c</w:t>
+      </w:r>
+      <w:r>
+        <w:rPr>
+          <w:rFonts w:ascii="Times New Roman" w:hAnsi="Times New Roman" w:cs="Times New Roman"/>
+          <w:lang w:val="es-AR"/>
+        </w:rPr>
+        <w:t xml:space="preserve">on la modernidad nace una visión nueva, el/la </w:t>
       </w:r>
       <w:proofErr w:type="spellStart"/>
       <w:r>
         <w:rPr>
-          <w:lang w:val="es-AR"/>
-        </w:rPr>
-        <w:t>Llobet</w:t>
+          <w:rFonts w:ascii="Times New Roman" w:hAnsi="Times New Roman" w:cs="Times New Roman"/>
+          <w:lang w:val="es-AR"/>
+        </w:rPr>
+        <w:t>niñx</w:t>
       </w:r>
       <w:proofErr w:type="spellEnd"/>
       <w:r>
         <w:rPr>
-          <w:lang w:val="es-AR"/>
-        </w:rPr>
-        <w:t>, 2011:15)</w:t>
-      </w:r>
-    </w:p>
-    <w:p>
-      <w:pPr>
-        <w:rPr>
-          <w:lang w:val="es-AR"/>
-        </w:rPr>
-      </w:pPr>
-    </w:p>
-    <w:p>
-      <w:pPr>
-        <w:rPr>
+          <w:rFonts w:ascii="Times New Roman" w:hAnsi="Times New Roman" w:cs="Times New Roman"/>
+          <w:lang w:val="es-AR"/>
+        </w:rPr>
+        <w:t xml:space="preserve"> llega a ser portador de futuro, sobre él/ella la familia y la sociedad hacen una inversión afectiva y económica. Este cuidado aparece con una doble significación, por un lado, la solicitud y la ternura, pero por el otro la severidad y la educación, sobre todo en las familias de clase alta. </w:t>
+      </w:r>
+      <w:r>
+        <w:rPr>
+          <w:rFonts w:ascii="Times New Roman" w:hAnsi="Times New Roman" w:cs="Times New Roman"/>
+          <w:lang w:val="es-AR"/>
+        </w:rPr>
+        <w:t xml:space="preserve"> </w:t>
+      </w:r>
+      <w:proofErr w:type="spellStart"/>
+      <w:r>
+        <w:rPr>
+          <w:rFonts w:ascii="Times New Roman" w:hAnsi="Times New Roman" w:cs="Times New Roman"/>
           <w:u w:val="single"/>
           <w:lang w:val="es-AR"/>
         </w:rPr>
-      </w:pPr>
-      <w:r>
-        <w:rPr>
+        <w:t>Donzelot</w:t>
+      </w:r>
+      <w:proofErr w:type="spellEnd"/>
+      <w:r>
+        <w:rPr>
+          <w:rFonts w:ascii="Times New Roman" w:hAnsi="Times New Roman" w:cs="Times New Roman"/>
           <w:u w:val="single"/>
           <w:lang w:val="es-AR"/>
         </w:rPr>
-        <w:t>Historicidad:</w:t>
-      </w:r>
-    </w:p>
-    <w:p>
-      <w:pPr>
-        <w:rPr>
+        <w:t xml:space="preserve"> plantea que la concepción de la familia se ha ido modificando a lo largo del tiempo, plantea que en un principio existían formas diferentes y contrapuestas de concebir las familias; por un lado, los conservadores la legitimaban porque la entendían como el espacio que garantiza el orden y la obediencia para con el Estado, y por otro los socialistas buscaban la eliminación de la misma por estas mismas razones. </w:t>
+      </w:r>
+      <w:r>
+        <w:rPr>
+          <w:rFonts w:ascii="Times New Roman" w:hAnsi="Times New Roman" w:cs="Times New Roman"/>
           <w:u w:val="single"/>
           <w:lang w:val="es-AR"/>
         </w:rPr>
-      </w:pPr>
-      <w:r>
-        <w:rPr>
-          <w:lang w:val="es-AR"/>
-        </w:rPr>
-        <w:t>Al ser histórico el sujeto se modifica, es dinámico y cambiante, c</w:t>
-      </w:r>
-      <w:r>
-        <w:rPr>
-          <w:lang w:val="es-AR"/>
-        </w:rPr>
-        <w:t xml:space="preserve">on la modernidad nace una visión nueva, el/la </w:t>
+        <w:t>En el S XVIII esta oposición desaparece.</w:t>
+      </w:r>
+    </w:p>
+    <w:p>
+      <w:pPr>
+        <w:spacing w:line="360" w:lineRule="auto"/>
+        <w:rPr>
+          <w:rFonts w:ascii="Times New Roman" w:hAnsi="Times New Roman" w:cs="Times New Roman"/>
+          <w:lang w:val="es-AR"/>
+        </w:rPr>
+      </w:pPr>
+      <w:r>
+        <w:rPr>
+          <w:rFonts w:ascii="Times New Roman" w:hAnsi="Times New Roman" w:cs="Times New Roman"/>
+          <w:lang w:val="es-AR"/>
+        </w:rPr>
+        <w:t xml:space="preserve">En este periodo el Estado y la escuela son las dos grandes instituciones que incidieron en el concepto de infancia, ya que la norma era ocupar esos espacios, y quienes no lo transitaban habilitaban los carriles de la minoridad. Este espacio estaba conformado por las instituciones de encierro (asilos, hospicios) y una construcción del </w:t>
       </w:r>
       <w:proofErr w:type="spellStart"/>
       <w:r>
         <w:rPr>
-          <w:lang w:val="es-AR"/>
-        </w:rPr>
-        <w:t>niñx</w:t>
+          <w:rFonts w:ascii="Times New Roman" w:hAnsi="Times New Roman" w:cs="Times New Roman"/>
+          <w:lang w:val="es-AR"/>
+        </w:rPr>
+        <w:t>higienismo</w:t>
       </w:r>
       <w:proofErr w:type="spellEnd"/>
       <w:r>
         <w:rPr>
-          <w:lang w:val="es-AR"/>
-        </w:rPr>
-        <w:t xml:space="preserve"> llega a ser portador de futuro, sobre él/ella la familia y la sociedad hacen una inversión afectiva y económica. Este cuidado aparece con una doble significación, por un lado, la solicitud y la ternura, pero por el otro la severidad y la educación, sobre todo en las familias de clase alta. </w:t>
-      </w:r>
-      <w:r>
-        <w:rPr>
+          <w:rFonts w:ascii="Times New Roman" w:hAnsi="Times New Roman" w:cs="Times New Roman"/>
+          <w:lang w:val="es-AR"/>
+        </w:rPr>
+        <w:t xml:space="preserve"> y del orden jurídico que permitía al Estado intervenir en el gobierno de “los menores” (Ripoll, 2013:33)</w:t>
+      </w:r>
+      <w:r>
+        <w:rPr>
+          <w:rFonts w:ascii="Times New Roman" w:hAnsi="Times New Roman" w:cs="Times New Roman"/>
           <w:lang w:val="es-AR"/>
         </w:rPr>
         <w:t xml:space="preserve"> </w:t>
       </w:r>
-      <w:proofErr w:type="spellStart"/>
-      <w:r>
-        <w:rPr>
-          <w:u w:val="single"/>
-          <w:lang w:val="es-AR"/>
-        </w:rPr>
-        <w:t>Donzelot</w:t>
-      </w:r>
-      <w:proofErr w:type="spellEnd"/>
-      <w:r>
-        <w:rPr>
-          <w:u w:val="single"/>
-          <w:lang w:val="es-AR"/>
-        </w:rPr>
-        <w:t xml:space="preserve"> plantea que la concepción de la familia se ha ido modificando a lo largo del tiempo, plantea que en un principio existían formas diferentes y contrapuestas de concebir las familias; por un lado, los conservadores la legitimaban porque la entendían como el espacio que garantiza el orden y la obediencia para con el Estado, y por otro los socialistas buscaban la eliminación de la misma por estas mismas razones. </w:t>
-      </w:r>
-      <w:r>
-        <w:rPr>
-          <w:u w:val="single"/>
-          <w:lang w:val="es-AR"/>
-        </w:rPr>
-        <w:t>En el S XVIII esta oposición desaparece.</w:t>
-      </w:r>
-    </w:p>
-    <w:p>
-      <w:pPr>
-        <w:rPr>
-          <w:lang w:val="es-AR"/>
-        </w:rPr>
-      </w:pPr>
-      <w:r>
-        <w:rPr>
-          <w:lang w:val="es-AR"/>
-        </w:rPr>
-        <w:t xml:space="preserve">En este periodo el Estado y la escuela son las dos grandes instituciones que incidieron en el concepto de infancia, ya que la norma era ocupar esos espacios, y quienes no lo transitaban habilitaban los carriles de la minoridad. Este espacio estaba conformado por las instituciones de encierro (asilos, hospicios) y una construcción del </w:t>
-      </w:r>
-      <w:proofErr w:type="spellStart"/>
-      <w:r>
-        <w:rPr>
-          <w:lang w:val="es-AR"/>
-        </w:rPr>
-        <w:t>higienismo</w:t>
-      </w:r>
-      <w:proofErr w:type="spellEnd"/>
-      <w:r>
-        <w:rPr>
-          <w:lang w:val="es-AR"/>
-        </w:rPr>
-        <w:t xml:space="preserve"> y del orden jurídico que permitía al Estado intervenir en el gobierno de “los menores” (Ripoll, 2013:33)</w:t>
-      </w:r>
-      <w:r>
-        <w:rPr>
+    </w:p>
+    <w:p>
+      <w:pPr>
+        <w:spacing w:line="360" w:lineRule="auto"/>
+        <w:rPr>
+          <w:rFonts w:ascii="Times New Roman" w:hAnsi="Times New Roman" w:cs="Times New Roman"/>
+          <w:lang w:val="es-AR"/>
+        </w:rPr>
+      </w:pPr>
+    </w:p>
+    <w:p>
+      <w:pPr>
+        <w:spacing w:line="360" w:lineRule="auto"/>
+        <w:rPr>
+          <w:rFonts w:ascii="Times New Roman" w:hAnsi="Times New Roman" w:cs="Times New Roman"/>
+          <w:lang w:val="es-AR"/>
+        </w:rPr>
+      </w:pPr>
+      <w:r>
+        <w:rPr>
+          <w:rFonts w:ascii="Times New Roman" w:hAnsi="Times New Roman" w:cs="Times New Roman"/>
+          <w:lang w:val="es-AR"/>
+        </w:rPr>
+        <w:t xml:space="preserve">Desde la conformación del Estado Nacional en 1880 la preocupación por la situación de la infancia se circunscriben dos formas de nombrar a los niños y niñas. Por un </w:t>
+      </w:r>
+      <w:proofErr w:type="gramStart"/>
+      <w:r>
+        <w:rPr>
+          <w:rFonts w:ascii="Times New Roman" w:hAnsi="Times New Roman" w:cs="Times New Roman"/>
+          <w:lang w:val="es-AR"/>
+        </w:rPr>
+        <w:t>lado</w:t>
+      </w:r>
+      <w:proofErr w:type="gramEnd"/>
+      <w:r>
+        <w:rPr>
+          <w:rFonts w:ascii="Times New Roman" w:hAnsi="Times New Roman" w:cs="Times New Roman"/>
+          <w:lang w:val="es-AR"/>
+        </w:rPr>
+        <w:t xml:space="preserve"> aquellos “Niños” que eran hijos legítimos y que accedían a la educación pública, y por otro lado los “menores” quienes se encontraban en situación de desamparo, carencia y en condición de pupilo protegido por el Estado. </w:t>
+      </w:r>
+    </w:p>
+    <w:p>
+      <w:pPr>
+        <w:spacing w:line="360" w:lineRule="auto"/>
+        <w:rPr>
+          <w:rFonts w:ascii="Times New Roman" w:hAnsi="Times New Roman" w:cs="Times New Roman"/>
+          <w:lang w:val="es-AR"/>
+        </w:rPr>
+      </w:pPr>
+      <w:r>
+        <w:rPr>
+          <w:rFonts w:ascii="Times New Roman" w:hAnsi="Times New Roman" w:cs="Times New Roman"/>
+          <w:lang w:val="es-AR"/>
+        </w:rPr>
+        <w:t xml:space="preserve">En Argentina en 1919 se sanciona la ley 10.903, conocida como “Ley Agote” ya que su impulsor fue el doctor Luis Agote. Esta plantea el paradigma del tutelaje de la infancia o lo que se conoce también como la doctrina de la situación irregular. La misma planteaba la regulación tutelar de los menores, sobre aquellos que estaban “en riesgo” los cuales serían objetos de protección y corrección.  </w:t>
+      </w:r>
+      <w:r>
+        <w:rPr>
+          <w:rFonts w:ascii="Times New Roman" w:hAnsi="Times New Roman" w:cs="Times New Roman"/>
+          <w:lang w:val="es-AR"/>
+        </w:rPr>
+        <w:t>El poder judicial era quien tenía la facultad de “la tutela estatal” quien determinaba los destinos de aquellos niños y niñas que se encontraban en “situación de abandono, peligro moral y/o material”. A partir de esta disposición los jueces podían ordenar la internación de los niños y niñas, su derivación a distintos programas o resolver la adjudicación de la guarda a sus padres u otros familiares, junto con seguimientos que se basaban en la realización de entrevistas periódicas. (Villalta, 2010:83)</w:t>
+      </w:r>
+      <w:r>
+        <w:rPr>
+          <w:rFonts w:ascii="Times New Roman" w:hAnsi="Times New Roman" w:cs="Times New Roman"/>
+          <w:lang w:val="es-AR"/>
+        </w:rPr>
+        <w:t xml:space="preserve">. </w:t>
+      </w:r>
+    </w:p>
+    <w:p>
+      <w:pPr>
+        <w:spacing w:line="360" w:lineRule="auto"/>
+        <w:rPr>
+          <w:rFonts w:ascii="Times New Roman" w:hAnsi="Times New Roman" w:cs="Times New Roman"/>
+          <w:lang w:val="es-AR"/>
+        </w:rPr>
+      </w:pPr>
+      <w:r>
+        <w:rPr>
+          <w:rFonts w:ascii="Times New Roman" w:hAnsi="Times New Roman" w:cs="Times New Roman"/>
+          <w:lang w:val="es-AR"/>
+        </w:rPr>
+        <w:t xml:space="preserve">Las </w:t>
+      </w:r>
+      <w:r>
+        <w:rPr>
+          <w:rFonts w:ascii="Times New Roman" w:hAnsi="Times New Roman" w:cs="Times New Roman"/>
+          <w:lang w:val="es-AR"/>
+        </w:rPr>
+        <w:t>caracterizaciones</w:t>
+      </w:r>
+      <w:r>
+        <w:rPr>
+          <w:rFonts w:ascii="Times New Roman" w:hAnsi="Times New Roman" w:cs="Times New Roman"/>
+          <w:lang w:val="es-AR"/>
+        </w:rPr>
+        <w:t xml:space="preserve"> establecida</w:t>
+      </w:r>
+      <w:r>
+        <w:rPr>
+          <w:rFonts w:ascii="Times New Roman" w:hAnsi="Times New Roman" w:cs="Times New Roman"/>
+          <w:lang w:val="es-AR"/>
+        </w:rPr>
+        <w:t xml:space="preserve">s en torno a la peligrosidad y el abandono </w:t>
+      </w:r>
+      <w:r>
+        <w:rPr>
+          <w:rFonts w:ascii="Times New Roman" w:hAnsi="Times New Roman" w:cs="Times New Roman"/>
+          <w:lang w:val="es-AR"/>
+        </w:rPr>
+        <w:t>estu</w:t>
+      </w:r>
+      <w:r>
+        <w:rPr>
+          <w:rFonts w:ascii="Times New Roman" w:hAnsi="Times New Roman" w:cs="Times New Roman"/>
+          <w:lang w:val="es-AR"/>
+        </w:rPr>
+        <w:t>vieron influidas por las ideas de la época sobre la “civilización y barbarie.”</w:t>
+      </w:r>
+      <w:r>
+        <w:rPr>
+          <w:rFonts w:ascii="Times New Roman" w:hAnsi="Times New Roman" w:cs="Times New Roman"/>
+          <w:lang w:val="es-AR"/>
+        </w:rPr>
+        <w:t xml:space="preserve"> El control social de la época marca las subjetividades de los niños y niñas y sus familias, donde se establece una cultura definida por la selectividad y el sesgo de clase, judicializando y criminalizando la pobreza. </w:t>
+      </w:r>
+    </w:p>
+    <w:p>
+      <w:pPr>
+        <w:spacing w:line="360" w:lineRule="auto"/>
+        <w:rPr>
+          <w:rFonts w:ascii="Times New Roman" w:hAnsi="Times New Roman" w:cs="Times New Roman"/>
+          <w:lang w:val="es-AR"/>
+        </w:rPr>
+      </w:pPr>
+      <w:r>
+        <w:rPr>
+          <w:rFonts w:ascii="Times New Roman" w:hAnsi="Times New Roman" w:cs="Times New Roman"/>
+          <w:lang w:val="es-AR"/>
+        </w:rPr>
+        <w:t xml:space="preserve">Los actores intervinientes en esta etapa </w:t>
+      </w:r>
+      <w:r>
+        <w:rPr>
+          <w:rFonts w:ascii="Times New Roman" w:hAnsi="Times New Roman" w:cs="Times New Roman"/>
+          <w:lang w:val="es-AR"/>
+        </w:rPr>
+        <w:t>están</w:t>
+      </w:r>
+      <w:r>
+        <w:rPr>
+          <w:rFonts w:ascii="Times New Roman" w:hAnsi="Times New Roman" w:cs="Times New Roman"/>
+          <w:lang w:val="es-AR"/>
+        </w:rPr>
+        <w:t xml:space="preserve"> conformado por la Sociedad de Beneficencia</w:t>
+      </w:r>
+      <w:r>
+        <w:rPr>
+          <w:rStyle w:val="Refdenotaalpie"/>
+          <w:rFonts w:ascii="Times New Roman" w:hAnsi="Times New Roman" w:cs="Times New Roman"/>
+          <w:lang w:val="es-AR"/>
+        </w:rPr>
+        <w:footnoteReference w:id="2"/>
+      </w:r>
+      <w:r>
+        <w:rPr>
+          <w:rFonts w:ascii="Times New Roman" w:hAnsi="Times New Roman" w:cs="Times New Roman"/>
           <w:lang w:val="es-AR"/>
         </w:rPr>
         <w:t xml:space="preserve"> </w:t>
       </w:r>
-    </w:p>
-    <w:p>
-      <w:pPr>
-        <w:rPr>
-          <w:lang w:val="es-AR"/>
-        </w:rPr>
-      </w:pPr>
-      <w:r>
-        <w:rPr>
-          <w:lang w:val="es-AR"/>
-        </w:rPr>
-        <w:t xml:space="preserve">En Argentina en 1919 se sanciona la ley 10.903, conocida como “Ley Agote” ya que su impulsor fue el doctor Luis Agote. Esta plantea el paradigma del tutelaje de la infancia o lo que se conoce también como la doctrina de la situación irregular. La misma planteaba la regulación tutelar de los menores, sobre aquellos que estaban “en riesgo” los cuales serían objetos de protección y corrección.  </w:t>
-      </w:r>
-      <w:r>
-        <w:rPr>
-          <w:lang w:val="es-AR"/>
-        </w:rPr>
-        <w:t xml:space="preserve">El poder judicial era quien tenía la facultad de “la tutela estatal” quien determinaba los destinos de aquellos niños y niñas que se encontraban en “situación de abandono, peligro moral y/o material”. A partir de esta disposición los jueces podían ordenar la internación de los niños y niñas, su derivación a distintos programas o resolver la adjudicación de la guarda a sus padres u otros familiares, junto con seguimientos que se basaban en la realización de entrevistas periódicas. </w:t>
-      </w:r>
-      <w:r>
-        <w:rPr>
-          <w:lang w:val="es-AR"/>
-        </w:rPr>
-        <w:t>(Villalta, 2010:83)</w:t>
-      </w:r>
-    </w:p>
-    <w:p>
-      <w:pPr>
-        <w:spacing w:after="0"/>
-        <w:rPr>
+      <w:r>
+        <w:rPr>
+          <w:rFonts w:ascii="Times New Roman" w:hAnsi="Times New Roman" w:cs="Times New Roman"/>
+          <w:lang w:val="es-AR"/>
+        </w:rPr>
+        <w:t xml:space="preserve">en un primer momento con una visión moralizante de la pobreza ya que era común sostener que los pobres se encontraban en esta condición por propia decisión, es por esto que el objetivo de esta institución no era principalmente brindar “asistencia”, sino tener control sobre las personas mediante la vigilancia continua de los mismos. Las representantes eran las damas de la elite porteña que ejercían la filantropía. </w:t>
+      </w:r>
+      <w:r>
+        <w:rPr>
+          <w:rFonts w:ascii="Times New Roman" w:hAnsi="Times New Roman" w:cs="Times New Roman"/>
+          <w:lang w:val="es-AR"/>
+        </w:rPr>
+        <w:t xml:space="preserve">Por otro </w:t>
+      </w:r>
+      <w:proofErr w:type="gramStart"/>
+      <w:r>
+        <w:rPr>
+          <w:rFonts w:ascii="Times New Roman" w:hAnsi="Times New Roman" w:cs="Times New Roman"/>
+          <w:lang w:val="es-AR"/>
+        </w:rPr>
+        <w:t>lado</w:t>
+      </w:r>
+      <w:proofErr w:type="gramEnd"/>
+      <w:r>
+        <w:rPr>
+          <w:rFonts w:ascii="Times New Roman" w:hAnsi="Times New Roman" w:cs="Times New Roman"/>
+          <w:lang w:val="es-AR"/>
+        </w:rPr>
+        <w:t xml:space="preserve"> se encontraba la medicina </w:t>
+      </w:r>
+      <w:r>
+        <w:rPr>
+          <w:rFonts w:ascii="Times New Roman" w:hAnsi="Times New Roman" w:cs="Times New Roman"/>
+          <w:lang w:val="es-AR"/>
+        </w:rPr>
+        <w:t>que comienza a estudiar la miseria de las familias al calor de los procesos migratorios y del crecimiento urbano (Ripoll, 2013:34)</w:t>
+      </w:r>
+      <w:bookmarkStart w:id="0" w:name="_GoBack"/>
+      <w:bookmarkEnd w:id="0"/>
+    </w:p>
+    <w:p>
+      <w:pPr>
+        <w:spacing w:line="360" w:lineRule="auto"/>
+        <w:rPr>
+          <w:rFonts w:ascii="Times New Roman" w:hAnsi="Times New Roman" w:cs="Times New Roman"/>
+          <w:lang w:val="es-AR"/>
+        </w:rPr>
+      </w:pPr>
+    </w:p>
+    <w:p>
+      <w:pPr>
+        <w:spacing w:after="0" w:line="360" w:lineRule="auto"/>
+        <w:rPr>
+          <w:rFonts w:ascii="Times New Roman" w:hAnsi="Times New Roman" w:cs="Times New Roman"/>
           <w:lang w:val="es-AR"/>
         </w:rPr>
       </w:pPr>
@@ -1359,15 +1820,35 @@
         <w:rPr>
           <w:lang w:val="es-AR"/>
         </w:rPr>
-        <w:t xml:space="preserve">Las categorías son esquemas o estructuras formales elaboradas por la reflexión teórica; por ser formales no nos proporcionan por si mima ningún objeto de conocimiento propiamente dicho. Se distinguen de los conceptos que sí proporcionan algún conocimiento. Las diferentes categorías van generando una lógica, una forma de ver las cosas y nos posiciona en </w:t>
-      </w:r>
-      <w:bookmarkStart w:id="0" w:name="_GoBack"/>
-      <w:bookmarkEnd w:id="0"/>
-      <w:r>
-        <w:rPr>
-          <w:lang w:val="es-AR"/>
-        </w:rPr>
-        <w:t xml:space="preserve">un paradigma particular. </w:t>
+        <w:t xml:space="preserve">Las categorías son esquemas o estructuras formales elaboradas por la reflexión teórica; por ser formales no nos proporcionan por si mima ningún objeto de conocimiento propiamente dicho. Se distinguen de los conceptos que sí proporcionan algún conocimiento. Las diferentes categorías van generando una lógica, una forma de ver las cosas y nos posiciona en un paradigma particular. </w:t>
+      </w:r>
+    </w:p>
+  </w:footnote>
+  <w:footnote w:id="2">
+    <w:p>
+      <w:pPr>
+        <w:pStyle w:val="Textonotapie"/>
+        <w:rPr>
+          <w:lang w:val="es-AR"/>
+        </w:rPr>
+      </w:pPr>
+      <w:r>
+        <w:rPr>
+          <w:rStyle w:val="Refdenotaalpie"/>
+        </w:rPr>
+        <w:footnoteRef/>
+      </w:r>
+      <w:r>
+        <w:rPr>
+          <w:lang w:val="es-AR"/>
+        </w:rPr>
+        <w:t xml:space="preserve"> </w:t>
+      </w:r>
+      <w:r>
+        <w:rPr>
+          <w:lang w:val="es-AR"/>
+        </w:rPr>
+        <w:t xml:space="preserve">Se crea en 1823 con el gobierno de Rivadavia, surge para quitarle funciones a la Iglesia Católica que en ese momento era quién cumplía el rol principal de asistencia en los niños, a través de la caridad y la solidaridad. </w:t>
       </w:r>
     </w:p>
   </w:footnote>
@@ -2481,7 +2962,7 @@
 </file>
 
 <file path=customXml/itemProps1.xml><?xml version="1.0" encoding="utf-8"?>
-<ds:datastoreItem xmlns:ds="http://schemas.openxmlformats.org/officeDocument/2006/customXml" ds:itemID="{B6B66A7E-5151-4121-A931-50651C64ACC7}">
+<ds:datastoreItem xmlns:ds="http://schemas.openxmlformats.org/officeDocument/2006/customXml" ds:itemID="{4719DC6B-CCC0-4CDB-BC7C-380F2A97257F}">
   <ds:schemaRefs>
     <ds:schemaRef ds:uri="http://schemas.openxmlformats.org/officeDocument/2006/bibliography"/>
   </ds:schemaRefs>

--- a/NOTAS CRANEANDO.docx
+++ b/NOTAS CRANEANDO.docx
@@ -1381,6 +1381,7 @@
         <w:spacing w:line="360" w:lineRule="auto"/>
         <w:rPr>
           <w:rFonts w:ascii="Times New Roman" w:hAnsi="Times New Roman" w:cs="Times New Roman"/>
+          <w:highlight w:val="lightGray"/>
           <w:u w:val="single"/>
           <w:lang w:val="es-AR"/>
         </w:rPr>
@@ -1388,6 +1389,7 @@
       <w:r>
         <w:rPr>
           <w:rFonts w:ascii="Times New Roman" w:hAnsi="Times New Roman" w:cs="Times New Roman"/>
+          <w:highlight w:val="lightGray"/>
           <w:lang w:val="es-AR"/>
         </w:rPr>
         <w:t>Al ser histórico el sujeto se modifica, es dinámico y cambiante, c</w:t>
@@ -1395,6 +1397,7 @@
       <w:r>
         <w:rPr>
           <w:rFonts w:ascii="Times New Roman" w:hAnsi="Times New Roman" w:cs="Times New Roman"/>
+          <w:highlight w:val="lightGray"/>
           <w:lang w:val="es-AR"/>
         </w:rPr>
         <w:t xml:space="preserve">on la modernidad nace una visión nueva, el/la </w:t>
@@ -1403,6 +1406,7 @@
       <w:r>
         <w:rPr>
           <w:rFonts w:ascii="Times New Roman" w:hAnsi="Times New Roman" w:cs="Times New Roman"/>
+          <w:highlight w:val="lightGray"/>
           <w:lang w:val="es-AR"/>
         </w:rPr>
         <w:t>niñx</w:t>
@@ -1411,6 +1415,7 @@
       <w:r>
         <w:rPr>
           <w:rFonts w:ascii="Times New Roman" w:hAnsi="Times New Roman" w:cs="Times New Roman"/>
+          <w:highlight w:val="lightGray"/>
           <w:lang w:val="es-AR"/>
         </w:rPr>
         <w:t xml:space="preserve"> llega a ser portador de futuro, sobre él/ella la familia y la sociedad hacen una inversión afectiva y económica. Este cuidado aparece con una doble significación, por un lado, la solicitud y la ternura, pero por el otro la severidad y la educación, sobre todo en las familias de clase alta. </w:t>
@@ -1418,6 +1423,7 @@
       <w:r>
         <w:rPr>
           <w:rFonts w:ascii="Times New Roman" w:hAnsi="Times New Roman" w:cs="Times New Roman"/>
+          <w:highlight w:val="lightGray"/>
           <w:lang w:val="es-AR"/>
         </w:rPr>
         <w:t xml:space="preserve"> </w:t>
@@ -1426,6 +1432,7 @@
       <w:r>
         <w:rPr>
           <w:rFonts w:ascii="Times New Roman" w:hAnsi="Times New Roman" w:cs="Times New Roman"/>
+          <w:highlight w:val="lightGray"/>
           <w:u w:val="single"/>
           <w:lang w:val="es-AR"/>
         </w:rPr>
@@ -1435,6 +1442,7 @@
       <w:r>
         <w:rPr>
           <w:rFonts w:ascii="Times New Roman" w:hAnsi="Times New Roman" w:cs="Times New Roman"/>
+          <w:highlight w:val="lightGray"/>
           <w:u w:val="single"/>
           <w:lang w:val="es-AR"/>
         </w:rPr>
@@ -1443,6 +1451,7 @@
       <w:r>
         <w:rPr>
           <w:rFonts w:ascii="Times New Roman" w:hAnsi="Times New Roman" w:cs="Times New Roman"/>
+          <w:highlight w:val="lightGray"/>
           <w:u w:val="single"/>
           <w:lang w:val="es-AR"/>
         </w:rPr>
@@ -1460,6 +1469,7 @@
       <w:r>
         <w:rPr>
           <w:rFonts w:ascii="Times New Roman" w:hAnsi="Times New Roman" w:cs="Times New Roman"/>
+          <w:highlight w:val="lightGray"/>
           <w:lang w:val="es-AR"/>
         </w:rPr>
         <w:t xml:space="preserve">En este periodo el Estado y la escuela son las dos grandes instituciones que incidieron en el concepto de infancia, ya que la norma era ocupar esos espacios, y quienes no lo transitaban habilitaban los carriles de la minoridad. Este espacio estaba conformado por las instituciones de encierro (asilos, hospicios) y una construcción del </w:t>
@@ -1468,6 +1478,7 @@
       <w:r>
         <w:rPr>
           <w:rFonts w:ascii="Times New Roman" w:hAnsi="Times New Roman" w:cs="Times New Roman"/>
+          <w:highlight w:val="lightGray"/>
           <w:lang w:val="es-AR"/>
         </w:rPr>
         <w:t>higienismo</w:t>
@@ -1476,6 +1487,7 @@
       <w:r>
         <w:rPr>
           <w:rFonts w:ascii="Times New Roman" w:hAnsi="Times New Roman" w:cs="Times New Roman"/>
+          <w:highlight w:val="lightGray"/>
           <w:lang w:val="es-AR"/>
         </w:rPr>
         <w:t xml:space="preserve"> y del orden jurídico que permitía al Estado intervenir en el gobierno de “los menores” (Ripoll, 2013:33)</w:t>
@@ -1510,17 +1522,15 @@
           <w:rFonts w:ascii="Times New Roman" w:hAnsi="Times New Roman" w:cs="Times New Roman"/>
           <w:lang w:val="es-AR"/>
         </w:rPr>
-        <w:t xml:space="preserve">Desde la conformación del Estado Nacional en 1880 la preocupación por la situación de la infancia se circunscriben dos formas de nombrar a los niños y niñas. Por un </w:t>
-      </w:r>
-      <w:proofErr w:type="gramStart"/>
-      <w:r>
-        <w:rPr>
-          <w:rFonts w:ascii="Times New Roman" w:hAnsi="Times New Roman" w:cs="Times New Roman"/>
-          <w:lang w:val="es-AR"/>
-        </w:rPr>
-        <w:t>lado</w:t>
-      </w:r>
-      <w:proofErr w:type="gramEnd"/>
+        <w:t>Desde la conformación del Estado Nacional en 1880 la preocupación por la situación de la infancia se circunscriben dos formas de nombrar a los niños y niñas. Por un lado</w:t>
+      </w:r>
+      <w:r>
+        <w:rPr>
+          <w:rFonts w:ascii="Times New Roman" w:hAnsi="Times New Roman" w:cs="Times New Roman"/>
+          <w:lang w:val="es-AR"/>
+        </w:rPr>
+        <w:t>,</w:t>
+      </w:r>
       <w:r>
         <w:rPr>
           <w:rFonts w:ascii="Times New Roman" w:hAnsi="Times New Roman" w:cs="Times New Roman"/>
@@ -1666,24 +1676,36 @@
           <w:rFonts w:ascii="Times New Roman" w:hAnsi="Times New Roman" w:cs="Times New Roman"/>
           <w:lang w:val="es-AR"/>
         </w:rPr>
-        <w:t xml:space="preserve">en un primer momento con una visión moralizante de la pobreza ya que era común sostener que los pobres se encontraban en esta condición por propia decisión, es por esto que el objetivo de esta institución no era principalmente brindar “asistencia”, sino tener control sobre las personas mediante la vigilancia continua de los mismos. Las representantes eran las damas de la elite porteña que ejercían la filantropía. </w:t>
-      </w:r>
-      <w:r>
-        <w:rPr>
-          <w:rFonts w:ascii="Times New Roman" w:hAnsi="Times New Roman" w:cs="Times New Roman"/>
-          <w:lang w:val="es-AR"/>
-        </w:rPr>
-        <w:t xml:space="preserve">Por otro </w:t>
-      </w:r>
-      <w:proofErr w:type="gramStart"/>
-      <w:r>
-        <w:rPr>
-          <w:rFonts w:ascii="Times New Roman" w:hAnsi="Times New Roman" w:cs="Times New Roman"/>
-          <w:lang w:val="es-AR"/>
-        </w:rPr>
-        <w:t>lado</w:t>
-      </w:r>
-      <w:proofErr w:type="gramEnd"/>
+        <w:t>en un primer momento</w:t>
+      </w:r>
+      <w:r>
+        <w:rPr>
+          <w:rFonts w:ascii="Times New Roman" w:hAnsi="Times New Roman" w:cs="Times New Roman"/>
+          <w:lang w:val="es-AR"/>
+        </w:rPr>
+        <w:t>,</w:t>
+      </w:r>
+      <w:r>
+        <w:rPr>
+          <w:rFonts w:ascii="Times New Roman" w:hAnsi="Times New Roman" w:cs="Times New Roman"/>
+          <w:lang w:val="es-AR"/>
+        </w:rPr>
+        <w:t xml:space="preserve"> con una visión moralizante de la pobreza ya que era común sostener que los pobres se encontraban en esta condición por propia decisión, es por esto que el objetivo de esta institución no era principalmente brindar “asistencia”, sino tener control sobre las personas mediante la vigilancia continua de los mismos. Las representantes eran las damas de la elite porteña que ejercían la filantropía. </w:t>
+      </w:r>
+      <w:r>
+        <w:rPr>
+          <w:rFonts w:ascii="Times New Roman" w:hAnsi="Times New Roman" w:cs="Times New Roman"/>
+          <w:lang w:val="es-AR"/>
+        </w:rPr>
+        <w:t>Por otro lado</w:t>
+      </w:r>
+      <w:r>
+        <w:rPr>
+          <w:rFonts w:ascii="Times New Roman" w:hAnsi="Times New Roman" w:cs="Times New Roman"/>
+          <w:lang w:val="es-AR"/>
+        </w:rPr>
+        <w:t>,</w:t>
+      </w:r>
       <w:r>
         <w:rPr>
           <w:rFonts w:ascii="Times New Roman" w:hAnsi="Times New Roman" w:cs="Times New Roman"/>
@@ -1697,6 +1719,60 @@
           <w:lang w:val="es-AR"/>
         </w:rPr>
         <w:t>que comienza a estudiar la miseria de las familias al calor de los procesos migratorios y del crecimiento urbano (Ripoll, 2013:34)</w:t>
+      </w:r>
+      <w:r>
+        <w:rPr>
+          <w:rFonts w:ascii="Times New Roman" w:hAnsi="Times New Roman" w:cs="Times New Roman"/>
+          <w:lang w:val="es-AR"/>
+        </w:rPr>
+        <w:t xml:space="preserve"> que sientan las bases para el movimiento higienista. Éste se caracterizó por las campañas de prevención e higiene públicas y por las demandas ejercidas hacia el Estado para la construcción de infraestructura, ya que sostenían que los factores ambientales contribuían a la reproducción de la desigualdad social y al empeoramiento de las condiciones de vida. </w:t>
+      </w:r>
+    </w:p>
+    <w:p>
+      <w:pPr>
+        <w:spacing w:line="360" w:lineRule="auto"/>
+        <w:rPr>
+          <w:rFonts w:ascii="Times New Roman" w:hAnsi="Times New Roman" w:cs="Times New Roman"/>
+          <w:lang w:val="es-AR"/>
+        </w:rPr>
+      </w:pPr>
+      <w:r>
+        <w:rPr>
+          <w:rFonts w:ascii="Times New Roman" w:hAnsi="Times New Roman" w:cs="Times New Roman"/>
+          <w:lang w:val="es-AR"/>
+        </w:rPr>
+        <w:lastRenderedPageBreak/>
+        <w:t>La crisis de 1930 va a marcar el fin del modelo hasta entonces mencionado y la apertura de un nuevo modelo económico, basado en la industrialización p</w:t>
+      </w:r>
+      <w:r>
+        <w:rPr>
+          <w:rFonts w:ascii="Times New Roman" w:hAnsi="Times New Roman" w:cs="Times New Roman"/>
+          <w:lang w:val="es-AR"/>
+        </w:rPr>
+        <w:t xml:space="preserve">or sustitución de importaciones. Consecuencia de esta industrialización se van a formar los nuevos centros urbanos basados en las migraciones internas, que van a agravar la cuestión social. </w:t>
+      </w:r>
+    </w:p>
+    <w:p>
+      <w:pPr>
+        <w:spacing w:line="360" w:lineRule="auto"/>
+        <w:rPr>
+          <w:rFonts w:ascii="Times New Roman" w:hAnsi="Times New Roman" w:cs="Times New Roman"/>
+          <w:lang w:val="es-AR"/>
+        </w:rPr>
+      </w:pPr>
+      <w:r>
+        <w:rPr>
+          <w:rFonts w:ascii="Times New Roman" w:hAnsi="Times New Roman" w:cs="Times New Roman"/>
+          <w:lang w:val="es-AR"/>
+        </w:rPr>
+        <w:t xml:space="preserve">Comienza a surgir la idea de que debía protegerse primero a las familias para poder así poder ejercer una protección sobre los mismos niños. </w:t>
+      </w:r>
+      <w:r>
+        <w:rPr>
+          <w:rFonts w:ascii="Times New Roman" w:hAnsi="Times New Roman" w:cs="Times New Roman"/>
+          <w:lang w:val="es-AR"/>
+        </w:rPr>
+        <w:t xml:space="preserve">Con la presidencia de Juan Domingo Perón, se produce una ruptura de la discrecionalidad de los derechos, hacia una universalización de los mismos. </w:t>
       </w:r>
       <w:bookmarkStart w:id="0" w:name="_GoBack"/>
       <w:bookmarkEnd w:id="0"/>
@@ -2962,7 +3038,7 @@
 </file>
 
 <file path=customXml/itemProps1.xml><?xml version="1.0" encoding="utf-8"?>
-<ds:datastoreItem xmlns:ds="http://schemas.openxmlformats.org/officeDocument/2006/customXml" ds:itemID="{4719DC6B-CCC0-4CDB-BC7C-380F2A97257F}">
+<ds:datastoreItem xmlns:ds="http://schemas.openxmlformats.org/officeDocument/2006/customXml" ds:itemID="{239D7D06-5A55-438B-AE8C-308CCEDDC6D0}">
   <ds:schemaRefs>
     <ds:schemaRef ds:uri="http://schemas.openxmlformats.org/officeDocument/2006/bibliography"/>
   </ds:schemaRefs>

--- a/NOTAS CRANEANDO.docx
+++ b/NOTAS CRANEANDO.docx
@@ -626,19 +626,11 @@
           <w:lang w:val="es-AR"/>
         </w:rPr>
       </w:pPr>
-      <w:proofErr w:type="gramStart"/>
-      <w:r>
-        <w:rPr>
-          <w:lang w:val="es-AR"/>
-        </w:rPr>
-        <w:t>-¿</w:t>
-      </w:r>
-      <w:proofErr w:type="gramEnd"/>
-      <w:r>
-        <w:rPr>
-          <w:lang w:val="es-AR"/>
-        </w:rPr>
-        <w:t>Hace cuánto trabajas en la DPPNADF?</w:t>
+      <w:r>
+        <w:rPr>
+          <w:lang w:val="es-AR"/>
+        </w:rPr>
+        <w:t>-¿Hace cuánto trabajas en la DPPNADF?</w:t>
       </w:r>
       <w:r>
         <w:rPr>
@@ -1772,10 +1764,54 @@
           <w:rFonts w:ascii="Times New Roman" w:hAnsi="Times New Roman" w:cs="Times New Roman"/>
           <w:lang w:val="es-AR"/>
         </w:rPr>
-        <w:t xml:space="preserve">Con la presidencia de Juan Domingo Perón, se produce una ruptura de la discrecionalidad de los derechos, hacia una universalización de los mismos. </w:t>
+        <w:t>Con la presidencia de Juan Domingo Perón, se produce una ruptura de la discrecionalidad de los derechos, hacia una universalización de los mismos.</w:t>
+      </w:r>
+      <w:r>
+        <w:rPr>
+          <w:rFonts w:ascii="Times New Roman" w:hAnsi="Times New Roman" w:cs="Times New Roman"/>
+          <w:lang w:val="es-AR"/>
+        </w:rPr>
+        <w:t xml:space="preserve"> Otras protecciones se instrumentaron a partir del reconocimiento de los derechos laborales reclamados por la clase obrera. </w:t>
+      </w:r>
+      <w:r>
+        <w:rPr>
+          <w:rFonts w:ascii="Times New Roman" w:hAnsi="Times New Roman" w:cs="Times New Roman"/>
+          <w:lang w:val="es-AR"/>
+        </w:rPr>
+        <w:t xml:space="preserve"> </w:t>
+      </w:r>
+      <w:r>
+        <w:rPr>
+          <w:rFonts w:ascii="Times New Roman" w:hAnsi="Times New Roman" w:cs="Times New Roman"/>
+          <w:lang w:val="es-AR"/>
+        </w:rPr>
+        <w:t>Estas</w:t>
       </w:r>
       <w:bookmarkStart w:id="0" w:name="_GoBack"/>
       <w:bookmarkEnd w:id="0"/>
+      <w:r>
+        <w:rPr>
+          <w:rFonts w:ascii="Times New Roman" w:hAnsi="Times New Roman" w:cs="Times New Roman"/>
+          <w:lang w:val="es-AR"/>
+        </w:rPr>
+        <w:t xml:space="preserve"> nuevas formas de concebir a </w:t>
+      </w:r>
+      <w:proofErr w:type="spellStart"/>
+      <w:r>
+        <w:rPr>
+          <w:rFonts w:ascii="Times New Roman" w:hAnsi="Times New Roman" w:cs="Times New Roman"/>
+          <w:lang w:val="es-AR"/>
+        </w:rPr>
+        <w:t>lxs</w:t>
+      </w:r>
+      <w:proofErr w:type="spellEnd"/>
+      <w:r>
+        <w:rPr>
+          <w:rFonts w:ascii="Times New Roman" w:hAnsi="Times New Roman" w:cs="Times New Roman"/>
+          <w:lang w:val="es-AR"/>
+        </w:rPr>
+        <w:t xml:space="preserve"> niños va de la mano de las reformas institucionales que se plantean por parte del Estado Nacional. La sociedad de Beneficencia pasa a manos de la Fundación Eva Perón, </w:t>
+      </w:r>
     </w:p>
     <w:p>
       <w:pPr>
@@ -3038,7 +3074,7 @@
 </file>
 
 <file path=customXml/itemProps1.xml><?xml version="1.0" encoding="utf-8"?>
-<ds:datastoreItem xmlns:ds="http://schemas.openxmlformats.org/officeDocument/2006/customXml" ds:itemID="{239D7D06-5A55-438B-AE8C-308CCEDDC6D0}">
+<ds:datastoreItem xmlns:ds="http://schemas.openxmlformats.org/officeDocument/2006/customXml" ds:itemID="{787C5703-952C-4253-857C-0DC08D091CBE}">
   <ds:schemaRefs>
     <ds:schemaRef ds:uri="http://schemas.openxmlformats.org/officeDocument/2006/bibliography"/>
   </ds:schemaRefs>

--- a/NOTAS CRANEANDO.docx
+++ b/NOTAS CRANEANDO.docx
@@ -626,11 +626,19 @@
           <w:lang w:val="es-AR"/>
         </w:rPr>
       </w:pPr>
-      <w:r>
-        <w:rPr>
-          <w:lang w:val="es-AR"/>
-        </w:rPr>
-        <w:t>-¿Hace cuánto trabajas en la DPPNADF?</w:t>
+      <w:proofErr w:type="gramStart"/>
+      <w:r>
+        <w:rPr>
+          <w:lang w:val="es-AR"/>
+        </w:rPr>
+        <w:t>-¿</w:t>
+      </w:r>
+      <w:proofErr w:type="gramEnd"/>
+      <w:r>
+        <w:rPr>
+          <w:lang w:val="es-AR"/>
+        </w:rPr>
+        <w:t>Hace cuánto trabajas en la DPPNADF?</w:t>
       </w:r>
       <w:r>
         <w:rPr>
@@ -1787,31 +1795,290 @@
         </w:rPr>
         <w:t>Estas</w:t>
       </w:r>
+      <w:r>
+        <w:rPr>
+          <w:rFonts w:ascii="Times New Roman" w:hAnsi="Times New Roman" w:cs="Times New Roman"/>
+          <w:lang w:val="es-AR"/>
+        </w:rPr>
+        <w:t xml:space="preserve"> nuevas formas de concebir a </w:t>
+      </w:r>
+      <w:proofErr w:type="spellStart"/>
+      <w:r>
+        <w:rPr>
+          <w:rFonts w:ascii="Times New Roman" w:hAnsi="Times New Roman" w:cs="Times New Roman"/>
+          <w:lang w:val="es-AR"/>
+        </w:rPr>
+        <w:t>lxs</w:t>
+      </w:r>
+      <w:proofErr w:type="spellEnd"/>
+      <w:r>
+        <w:rPr>
+          <w:rFonts w:ascii="Times New Roman" w:hAnsi="Times New Roman" w:cs="Times New Roman"/>
+          <w:lang w:val="es-AR"/>
+        </w:rPr>
+        <w:t xml:space="preserve"> niños va de la mano de las reformas institucionales que se plantean por parte del Estado Nacional. La sociedad de Beneficencia pasa a manos de la Fundación Eva Perón, </w:t>
+      </w:r>
       <w:bookmarkStart w:id="0" w:name="_GoBack"/>
       <w:bookmarkEnd w:id="0"/>
-      <w:r>
-        <w:rPr>
-          <w:rFonts w:ascii="Times New Roman" w:hAnsi="Times New Roman" w:cs="Times New Roman"/>
-          <w:lang w:val="es-AR"/>
-        </w:rPr>
-        <w:t xml:space="preserve"> nuevas formas de concebir a </w:t>
+    </w:p>
+    <w:p>
+      <w:pPr>
+        <w:spacing w:line="360" w:lineRule="auto"/>
+        <w:rPr>
+          <w:rFonts w:ascii="Times New Roman" w:hAnsi="Times New Roman" w:cs="Times New Roman"/>
+          <w:lang w:val="es-AR"/>
+        </w:rPr>
+      </w:pPr>
+    </w:p>
+    <w:p>
+      <w:pPr>
+        <w:spacing w:line="360" w:lineRule="auto"/>
+        <w:rPr>
+          <w:rFonts w:ascii="Times New Roman" w:hAnsi="Times New Roman" w:cs="Times New Roman"/>
+          <w:lang w:val="es-AR"/>
+        </w:rPr>
+      </w:pPr>
+    </w:p>
+    <w:p>
+      <w:pPr>
+        <w:spacing w:line="360" w:lineRule="auto"/>
+        <w:rPr>
+          <w:rFonts w:ascii="Times New Roman" w:hAnsi="Times New Roman" w:cs="Times New Roman"/>
+          <w:lang w:val="es-AR"/>
+        </w:rPr>
+      </w:pPr>
+    </w:p>
+    <w:p>
+      <w:pPr>
+        <w:spacing w:line="360" w:lineRule="auto"/>
+        <w:rPr>
+          <w:rFonts w:ascii="Times New Roman" w:hAnsi="Times New Roman" w:cs="Times New Roman"/>
+          <w:lang w:val="es-AR"/>
+        </w:rPr>
+      </w:pPr>
+    </w:p>
+    <w:p>
+      <w:pPr>
+        <w:autoSpaceDE w:val="0"/>
+        <w:autoSpaceDN w:val="0"/>
+        <w:adjustRightInd w:val="0"/>
+        <w:spacing w:after="0" w:line="360" w:lineRule="auto"/>
+        <w:rPr>
+          <w:rFonts w:ascii="Times New Roman" w:hAnsi="Times New Roman" w:cs="Times New Roman"/>
+          <w:sz w:val="24"/>
+          <w:szCs w:val="24"/>
+          <w:lang w:val="es-AR"/>
+        </w:rPr>
+      </w:pPr>
+      <w:r>
+        <w:rPr>
+          <w:rFonts w:ascii="Times New Roman" w:hAnsi="Times New Roman" w:cs="Times New Roman"/>
+          <w:sz w:val="24"/>
+          <w:szCs w:val="24"/>
+          <w:lang w:val="es-AR"/>
+        </w:rPr>
+        <w:t xml:space="preserve">Poner en palabras aquello que atraviesa en el cuerpo de los acompañantes resulta difícil, el trabajar día a día con niños, es un aprendizaje constante, de </w:t>
       </w:r>
       <w:proofErr w:type="spellStart"/>
       <w:r>
         <w:rPr>
           <w:rFonts w:ascii="Times New Roman" w:hAnsi="Times New Roman" w:cs="Times New Roman"/>
-          <w:lang w:val="es-AR"/>
-        </w:rPr>
-        <w:t>lxs</w:t>
+          <w:sz w:val="24"/>
+          <w:szCs w:val="24"/>
+          <w:lang w:val="es-AR"/>
+        </w:rPr>
+        <w:t>como</w:t>
       </w:r>
       <w:proofErr w:type="spellEnd"/>
       <w:r>
         <w:rPr>
           <w:rFonts w:ascii="Times New Roman" w:hAnsi="Times New Roman" w:cs="Times New Roman"/>
-          <w:lang w:val="es-AR"/>
-        </w:rPr>
-        <w:t xml:space="preserve"> niños va de la mano de las reformas institucionales que se plantean por parte del Estado Nacional. La sociedad de Beneficencia pasa a manos de la Fundación Eva Perón, </w:t>
-      </w:r>
+          <w:sz w:val="24"/>
+          <w:szCs w:val="24"/>
+          <w:lang w:val="es-AR"/>
+        </w:rPr>
+        <w:t xml:space="preserve"> posicionarnos como adulto frente a las inquietudes de los niños, y como a su vez acercarnos de manera que pueda diferenciar a los adultos que los atravesaron. Mi practica de acompañante nunca </w:t>
+      </w:r>
+      <w:proofErr w:type="gramStart"/>
+      <w:r>
+        <w:rPr>
+          <w:rFonts w:ascii="Times New Roman" w:hAnsi="Times New Roman" w:cs="Times New Roman"/>
+          <w:sz w:val="24"/>
+          <w:szCs w:val="24"/>
+          <w:lang w:val="es-AR"/>
+        </w:rPr>
+        <w:t>fue  igual</w:t>
+      </w:r>
+      <w:proofErr w:type="gramEnd"/>
+      <w:r>
+        <w:rPr>
+          <w:rFonts w:ascii="Times New Roman" w:hAnsi="Times New Roman" w:cs="Times New Roman"/>
+          <w:sz w:val="24"/>
+          <w:szCs w:val="24"/>
+          <w:lang w:val="es-AR"/>
+        </w:rPr>
+        <w:t xml:space="preserve"> frente a cada niño, porque a su vez, yo tampoco era la misma que después de haber pasado tantas horas - junto a- otro niña. Siempre </w:t>
+      </w:r>
+      <w:proofErr w:type="spellStart"/>
+      <w:r>
+        <w:rPr>
+          <w:rFonts w:ascii="Times New Roman" w:hAnsi="Times New Roman" w:cs="Times New Roman"/>
+          <w:sz w:val="24"/>
+          <w:szCs w:val="24"/>
+          <w:lang w:val="es-AR"/>
+        </w:rPr>
+        <w:t>sugren</w:t>
+      </w:r>
+      <w:proofErr w:type="spellEnd"/>
+      <w:r>
+        <w:rPr>
+          <w:rFonts w:ascii="Times New Roman" w:hAnsi="Times New Roman" w:cs="Times New Roman"/>
+          <w:sz w:val="24"/>
+          <w:szCs w:val="24"/>
+          <w:lang w:val="es-AR"/>
+        </w:rPr>
+        <w:t xml:space="preserve"> interrogantes, que por lo general no tienen respuestas fáciles, quizás porque en si misma lo que no importa es la respuesta, sino la pregunta y todo lo que ella conlleva. Sentir empatía, y no te sea </w:t>
+      </w:r>
+      <w:proofErr w:type="spellStart"/>
+      <w:r>
+        <w:rPr>
+          <w:rFonts w:ascii="Times New Roman" w:hAnsi="Times New Roman" w:cs="Times New Roman"/>
+          <w:sz w:val="24"/>
+          <w:szCs w:val="24"/>
+          <w:lang w:val="es-AR"/>
+        </w:rPr>
+        <w:t>indferente</w:t>
+      </w:r>
+      <w:proofErr w:type="spellEnd"/>
+      <w:r>
+        <w:rPr>
+          <w:rFonts w:ascii="Times New Roman" w:hAnsi="Times New Roman" w:cs="Times New Roman"/>
+          <w:sz w:val="24"/>
+          <w:szCs w:val="24"/>
+          <w:lang w:val="es-AR"/>
+        </w:rPr>
+        <w:t xml:space="preserve"> su dolor, es también parte del trabajo. ¿Y esto como se nombra en la práctica del acompañamiento? ¿Es posible ser indiferente? ¿Cuál es el marco apropiado en el accionar? ¿Cuál es la división correcta? El dolor de los niños y niñas que acompañamos se ve, se siente, se contiene. ¿pero </w:t>
+      </w:r>
+      <w:proofErr w:type="spellStart"/>
+      <w:r>
+        <w:rPr>
+          <w:rFonts w:ascii="Times New Roman" w:hAnsi="Times New Roman" w:cs="Times New Roman"/>
+          <w:sz w:val="24"/>
+          <w:szCs w:val="24"/>
+          <w:lang w:val="es-AR"/>
+        </w:rPr>
+        <w:t>como</w:t>
+      </w:r>
+      <w:proofErr w:type="spellEnd"/>
+      <w:r>
+        <w:rPr>
+          <w:rFonts w:ascii="Times New Roman" w:hAnsi="Times New Roman" w:cs="Times New Roman"/>
+          <w:sz w:val="24"/>
+          <w:szCs w:val="24"/>
+          <w:lang w:val="es-AR"/>
+        </w:rPr>
+        <w:t xml:space="preserve"> entender que esto es parte de un trabajo? ¿Cuál es la línea divisoria?  (hablar de supervisión) </w:t>
+      </w:r>
+    </w:p>
+    <w:p>
+      <w:pPr>
+        <w:autoSpaceDE w:val="0"/>
+        <w:autoSpaceDN w:val="0"/>
+        <w:adjustRightInd w:val="0"/>
+        <w:spacing w:after="0" w:line="360" w:lineRule="auto"/>
+        <w:rPr>
+          <w:rFonts w:ascii="Times New Roman" w:hAnsi="Times New Roman" w:cs="Times New Roman"/>
+          <w:sz w:val="24"/>
+          <w:szCs w:val="24"/>
+          <w:lang w:val="es-AR"/>
+        </w:rPr>
+      </w:pPr>
+    </w:p>
+    <w:p>
+      <w:pPr>
+        <w:autoSpaceDE w:val="0"/>
+        <w:autoSpaceDN w:val="0"/>
+        <w:adjustRightInd w:val="0"/>
+        <w:spacing w:after="0" w:line="360" w:lineRule="auto"/>
+        <w:rPr>
+          <w:rFonts w:ascii="Times New Roman" w:hAnsi="Times New Roman" w:cs="Times New Roman"/>
+          <w:sz w:val="24"/>
+          <w:szCs w:val="24"/>
+          <w:lang w:val="es-AR"/>
+        </w:rPr>
+      </w:pPr>
+    </w:p>
+    <w:p>
+      <w:pPr>
+        <w:autoSpaceDE w:val="0"/>
+        <w:autoSpaceDN w:val="0"/>
+        <w:adjustRightInd w:val="0"/>
+        <w:spacing w:after="0" w:line="360" w:lineRule="auto"/>
+        <w:rPr>
+          <w:rFonts w:ascii="Times New Roman" w:hAnsi="Times New Roman" w:cs="Times New Roman"/>
+          <w:sz w:val="24"/>
+          <w:szCs w:val="24"/>
+          <w:lang w:val="es-AR"/>
+        </w:rPr>
+      </w:pPr>
+      <w:r>
+        <w:rPr>
+          <w:rFonts w:ascii="Times New Roman" w:hAnsi="Times New Roman" w:cs="Times New Roman"/>
+          <w:sz w:val="24"/>
+          <w:szCs w:val="24"/>
+          <w:lang w:val="es-AR"/>
+        </w:rPr>
+        <w:lastRenderedPageBreak/>
+        <w:t xml:space="preserve">Considerar que hay una sola forma de ser acompañante </w:t>
+      </w:r>
+      <w:proofErr w:type="spellStart"/>
+      <w:r>
+        <w:rPr>
+          <w:rFonts w:ascii="Times New Roman" w:hAnsi="Times New Roman" w:cs="Times New Roman"/>
+          <w:sz w:val="24"/>
+          <w:szCs w:val="24"/>
+          <w:lang w:val="es-AR"/>
+        </w:rPr>
+        <w:t>seria</w:t>
+      </w:r>
+      <w:proofErr w:type="spellEnd"/>
+      <w:r>
+        <w:rPr>
+          <w:rFonts w:ascii="Times New Roman" w:hAnsi="Times New Roman" w:cs="Times New Roman"/>
+          <w:sz w:val="24"/>
+          <w:szCs w:val="24"/>
+          <w:lang w:val="es-AR"/>
+        </w:rPr>
+        <w:t xml:space="preserve"> un error. </w:t>
+      </w:r>
+    </w:p>
+    <w:p>
+      <w:pPr>
+        <w:autoSpaceDE w:val="0"/>
+        <w:autoSpaceDN w:val="0"/>
+        <w:adjustRightInd w:val="0"/>
+        <w:spacing w:after="0" w:line="360" w:lineRule="auto"/>
+        <w:rPr>
+          <w:rFonts w:ascii="Times New Roman" w:hAnsi="Times New Roman" w:cs="Times New Roman"/>
+          <w:sz w:val="24"/>
+          <w:szCs w:val="24"/>
+          <w:lang w:val="es-AR"/>
+        </w:rPr>
+      </w:pPr>
+    </w:p>
+    <w:p>
+      <w:pPr>
+        <w:autoSpaceDE w:val="0"/>
+        <w:autoSpaceDN w:val="0"/>
+        <w:adjustRightInd w:val="0"/>
+        <w:spacing w:after="0" w:line="240" w:lineRule="auto"/>
+        <w:rPr>
+          <w:rFonts w:ascii="Times New Roman" w:hAnsi="Times New Roman" w:cs="Times New Roman"/>
+          <w:sz w:val="24"/>
+          <w:szCs w:val="24"/>
+          <w:lang w:val="es-AR"/>
+        </w:rPr>
+      </w:pPr>
     </w:p>
     <w:p>
       <w:pPr>
@@ -3074,7 +3341,7 @@
 </file>
 
 <file path=customXml/itemProps1.xml><?xml version="1.0" encoding="utf-8"?>
-<ds:datastoreItem xmlns:ds="http://schemas.openxmlformats.org/officeDocument/2006/customXml" ds:itemID="{787C5703-952C-4253-857C-0DC08D091CBE}">
+<ds:datastoreItem xmlns:ds="http://schemas.openxmlformats.org/officeDocument/2006/customXml" ds:itemID="{90A9B815-418C-4076-931D-2861F4445618}">
   <ds:schemaRefs>
     <ds:schemaRef ds:uri="http://schemas.openxmlformats.org/officeDocument/2006/bibliography"/>
   </ds:schemaRefs>
